--- a/1G_SHABRINA QOTTRUNNADA_PRAKTIKUM.docx
+++ b/1G_SHABRINA QOTTRUNNADA_PRAKTIKUM.docx
@@ -218,37 +218,11 @@
       </w:r>
       <w:bookmarkStart w:id="0" w:name="_Toc1979934"/>
       <w:bookmarkStart w:id="1" w:name="_Toc11246556"/>
-      <w:proofErr w:type="spellStart"/>
-      <w:r>
-        <w:t>Membuat</w:t>
-      </w:r>
-      <w:proofErr w:type="spellEnd"/>
-      <w:r>
-        <w:t xml:space="preserve"> Array </w:t>
-      </w:r>
-      <w:proofErr w:type="spellStart"/>
-      <w:r>
-        <w:t>dari</w:t>
-      </w:r>
-      <w:proofErr w:type="spellEnd"/>
-      <w:r>
-        <w:t xml:space="preserve"> Object, </w:t>
-      </w:r>
-      <w:proofErr w:type="spellStart"/>
-      <w:r>
-        <w:t>Mengisi</w:t>
-      </w:r>
-      <w:proofErr w:type="spellEnd"/>
-      <w:r>
-        <w:t xml:space="preserve"> dan </w:t>
-      </w:r>
-      <w:proofErr w:type="spellStart"/>
-      <w:r>
-        <w:t>Menampilkan</w:t>
+      <w:r>
+        <w:t>Membuat Array dari Object, Mengisi dan Menampilkan</w:t>
       </w:r>
       <w:bookmarkEnd w:id="0"/>
       <w:bookmarkEnd w:id="1"/>
-      <w:proofErr w:type="spellEnd"/>
     </w:p>
     <w:p>
       <w:pPr>
@@ -265,13 +239,14 @@
           <w:rFonts w:ascii="Times New Roman" w:hAnsi="Times New Roman" w:cs="Times New Roman"/>
           <w:b/>
           <w:bCs/>
+          <w:noProof/>
           <w:sz w:val="24"/>
           <w:szCs w:val="24"/>
         </w:rPr>
         <w:drawing>
-          <wp:inline distT="0" distB="0" distL="0" distR="0" wp14:anchorId="7A212F60" wp14:editId="767A3CC6">
-            <wp:extent cx="5731510" cy="3469640"/>
-            <wp:effectExtent l="0" t="0" r="2540" b="0"/>
+          <wp:inline distT="0" distB="0" distL="0" distR="0" wp14:anchorId="17DD8257" wp14:editId="27DE0C10">
+            <wp:extent cx="2927500" cy="2235315"/>
+            <wp:effectExtent l="0" t="0" r="6350" b="0"/>
             <wp:docPr id="1" name="Picture 1"/>
             <wp:cNvGraphicFramePr>
               <a:graphicFrameLocks xmlns:a="http://schemas.openxmlformats.org/drawingml/2006/main" noChangeAspect="1"/>
@@ -292,7 +267,7 @@
                   <pic:spPr>
                     <a:xfrm>
                       <a:off x="0" y="0"/>
-                      <a:ext cx="5731510" cy="3469640"/>
+                      <a:ext cx="2927500" cy="2235315"/>
                     </a:xfrm>
                     <a:prstGeom prst="rect">
                       <a:avLst/>
@@ -320,14 +295,15 @@
           <w:rFonts w:ascii="Times New Roman" w:hAnsi="Times New Roman" w:cs="Times New Roman"/>
           <w:b/>
           <w:bCs/>
+          <w:noProof/>
           <w:sz w:val="24"/>
           <w:szCs w:val="24"/>
         </w:rPr>
         <w:drawing>
-          <wp:inline distT="0" distB="0" distL="0" distR="0" wp14:anchorId="38CB6092" wp14:editId="6D4490C3">
-            <wp:extent cx="5467631" cy="1174810"/>
-            <wp:effectExtent l="0" t="0" r="0" b="6350"/>
-            <wp:docPr id="2" name="Picture 2"/>
+          <wp:inline distT="0" distB="0" distL="0" distR="0" wp14:anchorId="7764469D" wp14:editId="7829D3A0">
+            <wp:extent cx="5731510" cy="2852420"/>
+            <wp:effectExtent l="0" t="0" r="2540" b="5080"/>
+            <wp:docPr id="11" name="Picture 11"/>
             <wp:cNvGraphicFramePr>
               <a:graphicFrameLocks xmlns:a="http://schemas.openxmlformats.org/drawingml/2006/main" noChangeAspect="1"/>
             </wp:cNvGraphicFramePr>
@@ -347,7 +323,7 @@
                   <pic:spPr>
                     <a:xfrm>
                       <a:off x="0" y="0"/>
-                      <a:ext cx="5467631" cy="1174810"/>
+                      <a:ext cx="5731510" cy="2852420"/>
                     </a:xfrm>
                     <a:prstGeom prst="rect">
                       <a:avLst/>
@@ -375,13 +351,49 @@
           <w:rFonts w:ascii="Times New Roman" w:hAnsi="Times New Roman" w:cs="Times New Roman"/>
           <w:b/>
           <w:bCs/>
+          <w:noProof/>
           <w:sz w:val="24"/>
           <w:szCs w:val="24"/>
         </w:rPr>
-        <w:t xml:space="preserve">3.2.3 </w:t>
-      </w:r>
-      <w:proofErr w:type="spellStart"/>
-      <w:r>
+        <w:drawing>
+          <wp:inline distT="0" distB="0" distL="0" distR="0" wp14:anchorId="5E7F9910" wp14:editId="601FEFEC">
+            <wp:extent cx="4273770" cy="774740"/>
+            <wp:effectExtent l="0" t="0" r="0" b="6350"/>
+            <wp:docPr id="12" name="Picture 12"/>
+            <wp:cNvGraphicFramePr>
+              <a:graphicFrameLocks xmlns:a="http://schemas.openxmlformats.org/drawingml/2006/main" noChangeAspect="1"/>
+            </wp:cNvGraphicFramePr>
+            <a:graphic xmlns:a="http://schemas.openxmlformats.org/drawingml/2006/main">
+              <a:graphicData uri="http://schemas.openxmlformats.org/drawingml/2006/picture">
+                <pic:pic xmlns:pic="http://schemas.openxmlformats.org/drawingml/2006/picture">
+                  <pic:nvPicPr>
+                    <pic:cNvPr id="1" name=""/>
+                    <pic:cNvPicPr/>
+                  </pic:nvPicPr>
+                  <pic:blipFill>
+                    <a:blip r:embed="rId7"/>
+                    <a:stretch>
+                      <a:fillRect/>
+                    </a:stretch>
+                  </pic:blipFill>
+                  <pic:spPr>
+                    <a:xfrm>
+                      <a:off x="0" y="0"/>
+                      <a:ext cx="4273770" cy="774740"/>
+                    </a:xfrm>
+                    <a:prstGeom prst="rect">
+                      <a:avLst/>
+                    </a:prstGeom>
+                  </pic:spPr>
+                </pic:pic>
+              </a:graphicData>
+            </a:graphic>
+          </wp:inline>
+        </w:drawing>
+      </w:r>
+    </w:p>
+    <w:p>
+      <w:pPr>
         <w:rPr>
           <w:rFonts w:ascii="Times New Roman" w:hAnsi="Times New Roman" w:cs="Times New Roman"/>
           <w:b/>
@@ -389,9 +401,40 @@
           <w:sz w:val="24"/>
           <w:szCs w:val="24"/>
         </w:rPr>
-        <w:t>Pertanyaan</w:t>
-      </w:r>
-      <w:proofErr w:type="spellEnd"/>
+      </w:pPr>
+    </w:p>
+    <w:p>
+      <w:pPr>
+        <w:rPr>
+          <w:rFonts w:ascii="Times New Roman" w:hAnsi="Times New Roman" w:cs="Times New Roman"/>
+          <w:b/>
+          <w:bCs/>
+          <w:sz w:val="24"/>
+          <w:szCs w:val="24"/>
+        </w:rPr>
+      </w:pPr>
+    </w:p>
+    <w:p>
+      <w:pPr>
+        <w:rPr>
+          <w:rFonts w:ascii="Times New Roman" w:hAnsi="Times New Roman" w:cs="Times New Roman"/>
+          <w:b/>
+          <w:bCs/>
+          <w:sz w:val="24"/>
+          <w:szCs w:val="24"/>
+        </w:rPr>
+      </w:pPr>
+      <w:r>
+        <w:rPr>
+          <w:rFonts w:ascii="Times New Roman" w:hAnsi="Times New Roman" w:cs="Times New Roman"/>
+          <w:b/>
+          <w:bCs/>
+          <w:sz w:val="24"/>
+          <w:szCs w:val="24"/>
+        </w:rPr>
+        <w:lastRenderedPageBreak/>
+        <w:t>3.2.3 Pertanyaan</w:t>
+      </w:r>
     </w:p>
     <w:p>
       <w:pPr>
@@ -401,93 +444,23 @@
           <w:numId w:val="2"/>
         </w:numPr>
       </w:pPr>
-      <w:proofErr w:type="spellStart"/>
-      <w:r>
-        <w:t>Berdasarkan</w:t>
-      </w:r>
-      <w:proofErr w:type="spellEnd"/>
-      <w:r>
-        <w:t xml:space="preserve"> uji </w:t>
-      </w:r>
-      <w:proofErr w:type="spellStart"/>
-      <w:r>
-        <w:t>coba</w:t>
-      </w:r>
-      <w:proofErr w:type="spellEnd"/>
-      <w:r>
-        <w:t xml:space="preserve"> 3.2, </w:t>
-      </w:r>
-      <w:proofErr w:type="spellStart"/>
-      <w:r>
-        <w:t>apakah</w:t>
-      </w:r>
-      <w:proofErr w:type="spellEnd"/>
-      <w:r>
-        <w:t xml:space="preserve"> class yang </w:t>
-      </w:r>
-      <w:proofErr w:type="spellStart"/>
-      <w:r>
-        <w:t>akan</w:t>
-      </w:r>
-      <w:proofErr w:type="spellEnd"/>
-      <w:r>
-        <w:t xml:space="preserve"> </w:t>
-      </w:r>
-      <w:proofErr w:type="spellStart"/>
-      <w:r>
-        <w:t>dibuat</w:t>
-      </w:r>
-      <w:proofErr w:type="spellEnd"/>
-      <w:r>
-        <w:t xml:space="preserve"> array of object </w:t>
-      </w:r>
-      <w:proofErr w:type="spellStart"/>
-      <w:r>
-        <w:t>harus</w:t>
-      </w:r>
-      <w:proofErr w:type="spellEnd"/>
-      <w:r>
-        <w:t xml:space="preserve"> </w:t>
-      </w:r>
-      <w:proofErr w:type="spellStart"/>
-      <w:r>
-        <w:t>selalu</w:t>
-      </w:r>
-      <w:proofErr w:type="spellEnd"/>
-      <w:r>
-        <w:t xml:space="preserve"> </w:t>
-      </w:r>
-      <w:proofErr w:type="spellStart"/>
-      <w:r>
-        <w:t>memiliki</w:t>
-      </w:r>
-      <w:proofErr w:type="spellEnd"/>
-      <w:r>
-        <w:t xml:space="preserve"> </w:t>
-      </w:r>
-      <w:proofErr w:type="spellStart"/>
-      <w:r>
-        <w:t>atribut</w:t>
-      </w:r>
-      <w:proofErr w:type="spellEnd"/>
-      <w:r>
-        <w:t xml:space="preserve"> dan </w:t>
-      </w:r>
-      <w:proofErr w:type="spellStart"/>
-      <w:r>
-        <w:t>sekaligus</w:t>
-      </w:r>
-      <w:proofErr w:type="spellEnd"/>
-      <w:r>
-        <w:t xml:space="preserve"> method? </w:t>
-      </w:r>
-      <w:proofErr w:type="spellStart"/>
-      <w:r>
-        <w:t>Jelaskan</w:t>
-      </w:r>
-      <w:proofErr w:type="spellEnd"/>
-      <w:r>
-        <w:t>!</w:t>
+      <w:r>
+        <w:t>Berdasarkan uji coba 3.2, apakah class yang akan dibuat array of object harus selalu memiliki atribut dan sekaligus method? Jelaskan!</w:t>
+      </w:r>
+    </w:p>
+    <w:p>
+      <w:pPr>
+        <w:pStyle w:val="ListParagraph"/>
+        <w:ind w:left="360" w:firstLine="0"/>
+      </w:pPr>
+      <w:r>
+        <w:t>Tidak</w:t>
+      </w:r>
+      <w:r>
+        <w:t>, array of object tidak harus selalu memiliki atribut dan sekaligus method. Karena tidak ada aturan yang mengharuskan class untuk</w:t>
+      </w:r>
+      <w:r>
+        <w:t xml:space="preserve"> diberikan atribut dan method.</w:t>
       </w:r>
     </w:p>
     <w:p>
@@ -498,37 +471,8 @@
           <w:numId w:val="2"/>
         </w:numPr>
       </w:pPr>
-      <w:proofErr w:type="spellStart"/>
-      <w:r>
-        <w:t>Apa</w:t>
-      </w:r>
-      <w:proofErr w:type="spellEnd"/>
-      <w:r>
-        <w:t xml:space="preserve"> yang </w:t>
-      </w:r>
-      <w:proofErr w:type="spellStart"/>
-      <w:r>
-        <w:t>dilakukan</w:t>
-      </w:r>
-      <w:proofErr w:type="spellEnd"/>
-      <w:r>
-        <w:t xml:space="preserve"> oleh </w:t>
-      </w:r>
-      <w:proofErr w:type="spellStart"/>
-      <w:r>
-        <w:t>kode</w:t>
-      </w:r>
-      <w:proofErr w:type="spellEnd"/>
-      <w:r>
-        <w:t xml:space="preserve"> program </w:t>
-      </w:r>
-      <w:proofErr w:type="spellStart"/>
-      <w:r>
-        <w:t>berikut</w:t>
-      </w:r>
-      <w:proofErr w:type="spellEnd"/>
-      <w:r>
-        <w:t>?</w:t>
+      <w:r>
+        <w:t>Apa yang dilakukan oleh kode program berikut?</w:t>
       </w:r>
     </w:p>
     <w:p>
@@ -570,7 +514,7 @@
                     </pic:cNvPicPr>
                   </pic:nvPicPr>
                   <pic:blipFill>
-                    <a:blip r:embed="rId7">
+                    <a:blip r:embed="rId8">
                       <a:extLst>
                         <a:ext uri="{28A0092B-C50C-407E-A947-70E740481C1C}">
                           <a14:useLocalDpi xmlns:a14="http://schemas.microsoft.com/office/drawing/2010/main" val="0"/>
@@ -605,98 +549,22 @@
     <w:p>
       <w:pPr>
         <w:pStyle w:val="ListParagraph"/>
+        <w:ind w:left="360" w:firstLine="0"/>
+      </w:pPr>
+      <w:r>
+        <w:t>Dalam kode program yang ditunjuk, itu merupakan kode program array persegi Panjang yang memiliki 3 object PersegiPanjang dan setiap elemen yang ada di array tersebut dapat menyimpan object pada array PersegiPanjang.</w:t>
+      </w:r>
+    </w:p>
+    <w:p>
+      <w:pPr>
+        <w:pStyle w:val="ListParagraph"/>
         <w:numPr>
           <w:ilvl w:val="0"/>
           <w:numId w:val="2"/>
         </w:numPr>
       </w:pPr>
-      <w:proofErr w:type="spellStart"/>
-      <w:r>
-        <w:t>Apakah</w:t>
-      </w:r>
-      <w:proofErr w:type="spellEnd"/>
-      <w:r>
-        <w:t xml:space="preserve"> class </w:t>
-      </w:r>
-      <w:proofErr w:type="spellStart"/>
-      <w:r>
-        <w:t>PersegiPanjang</w:t>
-      </w:r>
-      <w:proofErr w:type="spellEnd"/>
-      <w:r>
-        <w:t xml:space="preserve"> </w:t>
-      </w:r>
-      <w:proofErr w:type="spellStart"/>
-      <w:r>
-        <w:t>memiliki</w:t>
-      </w:r>
-      <w:proofErr w:type="spellEnd"/>
-      <w:r>
-        <w:t xml:space="preserve"> </w:t>
-      </w:r>
-      <w:proofErr w:type="spellStart"/>
-      <w:r>
-        <w:t>konstruktor</w:t>
-      </w:r>
-      <w:proofErr w:type="spellEnd"/>
-      <w:r>
-        <w:t xml:space="preserve">? Jika </w:t>
-      </w:r>
-      <w:proofErr w:type="spellStart"/>
-      <w:r>
-        <w:t>tidak</w:t>
-      </w:r>
-      <w:proofErr w:type="spellEnd"/>
-      <w:r>
-        <w:t xml:space="preserve">, </w:t>
-      </w:r>
-      <w:proofErr w:type="spellStart"/>
-      <w:r>
-        <w:t>kenapa</w:t>
-      </w:r>
-      <w:proofErr w:type="spellEnd"/>
-      <w:r>
-        <w:t xml:space="preserve"> </w:t>
-      </w:r>
-      <w:proofErr w:type="spellStart"/>
-      <w:r>
-        <w:t>bisa</w:t>
-      </w:r>
-      <w:proofErr w:type="spellEnd"/>
-      <w:r>
-        <w:t xml:space="preserve"> </w:t>
-      </w:r>
-      <w:proofErr w:type="spellStart"/>
-      <w:r>
-        <w:t>dilakukan</w:t>
-      </w:r>
-      <w:proofErr w:type="spellEnd"/>
-      <w:r>
-        <w:t xml:space="preserve"> </w:t>
-      </w:r>
-      <w:proofErr w:type="spellStart"/>
-      <w:r>
-        <w:t>pemanggilan</w:t>
-      </w:r>
-      <w:proofErr w:type="spellEnd"/>
-      <w:r>
-        <w:t xml:space="preserve"> </w:t>
-      </w:r>
-      <w:proofErr w:type="spellStart"/>
-      <w:r>
-        <w:t>konstruktur</w:t>
-      </w:r>
-      <w:proofErr w:type="spellEnd"/>
-      <w:r>
-        <w:t xml:space="preserve"> pada baris program </w:t>
-      </w:r>
-      <w:proofErr w:type="spellStart"/>
-      <w:r>
-        <w:t>berikut</w:t>
-      </w:r>
-      <w:proofErr w:type="spellEnd"/>
-      <w:r>
-        <w:t>?</w:t>
+      <w:r>
+        <w:t>Apakah class PersegiPanjang memiliki konstruktor? Jika tidak, kenapa bisa dilakukan pemanggilan konstruktur pada baris program berikut?</w:t>
       </w:r>
     </w:p>
     <w:p>
@@ -720,7 +588,6 @@
           <w:noProof/>
           <w:sz w:val="18"/>
         </w:rPr>
-        <w:lastRenderedPageBreak/>
         <w:drawing>
           <wp:inline distT="0" distB="0" distL="0" distR="0" wp14:anchorId="0DA2DD75" wp14:editId="2A81977C">
             <wp:extent cx="3945890" cy="358775"/>
@@ -739,7 +606,7 @@
                     </pic:cNvPicPr>
                   </pic:nvPicPr>
                   <pic:blipFill>
-                    <a:blip r:embed="rId8">
+                    <a:blip r:embed="rId9">
                       <a:extLst>
                         <a:ext uri="{28A0092B-C50C-407E-A947-70E740481C1C}">
                           <a14:useLocalDpi xmlns:a14="http://schemas.microsoft.com/office/drawing/2010/main" val="0"/>
@@ -774,42 +641,22 @@
     <w:p>
       <w:pPr>
         <w:pStyle w:val="ListParagraph"/>
+        <w:ind w:left="360" w:firstLine="0"/>
+      </w:pPr>
+      <w:r>
+        <w:t>Class PersegiPanjang tidak memiliki konstruktor, lalu kenapa bisa melakukan pemanggilan konstruktor dalam barisan program itu karena dalam program tersebut cara pemanggilan atau cetaknya menggunakan println atau System.out.println</w:t>
+      </w:r>
+    </w:p>
+    <w:p>
+      <w:pPr>
+        <w:pStyle w:val="ListParagraph"/>
         <w:numPr>
           <w:ilvl w:val="0"/>
           <w:numId w:val="2"/>
         </w:numPr>
       </w:pPr>
-      <w:proofErr w:type="spellStart"/>
-      <w:r>
-        <w:t>Apa</w:t>
-      </w:r>
-      <w:proofErr w:type="spellEnd"/>
-      <w:r>
-        <w:t xml:space="preserve"> yang </w:t>
-      </w:r>
-      <w:proofErr w:type="spellStart"/>
-      <w:r>
-        <w:t>dilakukan</w:t>
-      </w:r>
-      <w:proofErr w:type="spellEnd"/>
-      <w:r>
-        <w:t xml:space="preserve"> oleh </w:t>
-      </w:r>
-      <w:proofErr w:type="spellStart"/>
-      <w:r>
-        <w:t>kode</w:t>
-      </w:r>
-      <w:proofErr w:type="spellEnd"/>
-      <w:r>
-        <w:t xml:space="preserve"> program </w:t>
-      </w:r>
-      <w:proofErr w:type="spellStart"/>
-      <w:r>
-        <w:t>berikut</w:t>
-      </w:r>
-      <w:proofErr w:type="spellEnd"/>
-      <w:r>
-        <w:t>?</w:t>
+      <w:r>
+        <w:t>Apa yang dilakukan oleh kode program berikut?</w:t>
       </w:r>
     </w:p>
     <w:p>
@@ -851,7 +698,7 @@
                     </pic:cNvPicPr>
                   </pic:nvPicPr>
                   <pic:blipFill>
-                    <a:blip r:embed="rId9">
+                    <a:blip r:embed="rId10">
                       <a:extLst>
                         <a:ext uri="{28A0092B-C50C-407E-A947-70E740481C1C}">
                           <a14:useLocalDpi xmlns:a14="http://schemas.microsoft.com/office/drawing/2010/main" val="0"/>
@@ -886,50 +733,65 @@
     <w:p>
       <w:pPr>
         <w:pStyle w:val="ListParagraph"/>
+        <w:ind w:left="360" w:firstLine="0"/>
+      </w:pPr>
+      <w:r>
+        <w:t xml:space="preserve">Dalam kode program tersebut itu mengatur nilai atribut dari </w:t>
+      </w:r>
+      <w:r>
+        <w:t xml:space="preserve">object PersegiPanjang untuk </w:t>
+      </w:r>
+      <w:r>
+        <w:t>panj</w:t>
+      </w:r>
+      <w:r>
+        <w:t>an</w:t>
+      </w:r>
+      <w:r>
+        <w:t xml:space="preserve">g dan lebar </w:t>
+      </w:r>
+      <w:r>
+        <w:t>object tersebut, sehingga jika di run akan muncul nilai yang sudah ditentukan dalam program tersebut</w:t>
+      </w:r>
+    </w:p>
+    <w:p>
+      <w:pPr>
+        <w:pStyle w:val="ListParagraph"/>
         <w:numPr>
           <w:ilvl w:val="0"/>
           <w:numId w:val="2"/>
         </w:numPr>
       </w:pPr>
-      <w:proofErr w:type="spellStart"/>
-      <w:r>
-        <w:t>Mengapa</w:t>
-      </w:r>
-      <w:proofErr w:type="spellEnd"/>
-      <w:r>
-        <w:t xml:space="preserve"> class </w:t>
-      </w:r>
-      <w:proofErr w:type="spellStart"/>
-      <w:r>
-        <w:t>PersegiPanjang</w:t>
-      </w:r>
-      <w:proofErr w:type="spellEnd"/>
-      <w:r>
-        <w:t xml:space="preserve"> dan </w:t>
-      </w:r>
-      <w:proofErr w:type="spellStart"/>
-      <w:r>
-        <w:t>PersegiPanjangDemo</w:t>
-      </w:r>
-      <w:proofErr w:type="spellEnd"/>
-      <w:r>
-        <w:t xml:space="preserve"> </w:t>
-      </w:r>
-      <w:proofErr w:type="spellStart"/>
-      <w:r>
-        <w:t>dipisahkan</w:t>
-      </w:r>
-      <w:proofErr w:type="spellEnd"/>
-      <w:r>
-        <w:t xml:space="preserve"> pada uji </w:t>
-      </w:r>
-      <w:proofErr w:type="spellStart"/>
-      <w:r>
-        <w:t>coba</w:t>
-      </w:r>
-      <w:proofErr w:type="spellEnd"/>
-      <w:r>
-        <w:t xml:space="preserve"> 3.2?</w:t>
+      <w:r>
+        <w:t>Mengapa class PersegiPanjang dan PersegiPanjangDemo dipisahkan pada uji coba 3.2?</w:t>
+      </w:r>
+    </w:p>
+    <w:p>
+      <w:pPr>
+        <w:pStyle w:val="ListParagraph"/>
+        <w:ind w:left="360" w:firstLine="0"/>
+        <w:jc w:val="left"/>
+      </w:pPr>
+      <w:r>
+        <w:t>K</w:t>
+      </w:r>
+      <w:r>
+        <w:t xml:space="preserve">arena </w:t>
+      </w:r>
+      <w:r>
+        <w:t>untuk</w:t>
+      </w:r>
+      <w:r>
+        <w:t xml:space="preserve"> memisahkan data pada class PersegiPanjang dengan kode program</w:t>
+      </w:r>
+      <w:r>
+        <w:t xml:space="preserve"> yang</w:t>
+      </w:r>
+      <w:r>
+        <w:t xml:space="preserve"> ada di PersegiPanjangDemo</w:t>
+      </w:r>
+      <w:r>
+        <w:t xml:space="preserve"> dan mereka berdua itu saling berhubungan sehingga nanti waktu di run pada PersegiPanjangDemo akan bisa muncul outpun yang diinginkan.</w:t>
       </w:r>
     </w:p>
     <w:p>
@@ -957,80 +819,23 @@
       </w:pPr>
       <w:bookmarkStart w:id="2" w:name="_Toc1979937"/>
       <w:bookmarkStart w:id="3" w:name="_Toc11246559"/>
-      <w:proofErr w:type="spellStart"/>
-      <w:r>
-        <w:t>Menerima</w:t>
-      </w:r>
-      <w:proofErr w:type="spellEnd"/>
-      <w:r>
-        <w:t xml:space="preserve"> Input </w:t>
-      </w:r>
-      <w:proofErr w:type="spellStart"/>
-      <w:r>
-        <w:t>Isian</w:t>
-      </w:r>
-      <w:proofErr w:type="spellEnd"/>
-      <w:r>
-        <w:t xml:space="preserve"> Array </w:t>
-      </w:r>
-      <w:proofErr w:type="spellStart"/>
-      <w:r>
-        <w:t>Menggunakan</w:t>
-      </w:r>
-      <w:proofErr w:type="spellEnd"/>
-      <w:r>
-        <w:t xml:space="preserve"> Looping</w:t>
+      <w:r>
+        <w:t>Menerima Input Isian Array Menggunakan Looping</w:t>
       </w:r>
       <w:bookmarkEnd w:id="2"/>
       <w:bookmarkEnd w:id="3"/>
     </w:p>
     <w:p>
       <w:r>
-        <w:drawing>
-          <wp:inline distT="0" distB="0" distL="0" distR="0" wp14:anchorId="51CF8E4A" wp14:editId="1CC46B19">
-            <wp:extent cx="5731510" cy="4845050"/>
-            <wp:effectExtent l="0" t="0" r="2540" b="0"/>
-            <wp:docPr id="6" name="Picture 6"/>
-            <wp:cNvGraphicFramePr>
-              <a:graphicFrameLocks xmlns:a="http://schemas.openxmlformats.org/drawingml/2006/main" noChangeAspect="1"/>
-            </wp:cNvGraphicFramePr>
-            <a:graphic xmlns:a="http://schemas.openxmlformats.org/drawingml/2006/main">
-              <a:graphicData uri="http://schemas.openxmlformats.org/drawingml/2006/picture">
-                <pic:pic xmlns:pic="http://schemas.openxmlformats.org/drawingml/2006/picture">
-                  <pic:nvPicPr>
-                    <pic:cNvPr id="1" name=""/>
-                    <pic:cNvPicPr/>
-                  </pic:nvPicPr>
-                  <pic:blipFill>
-                    <a:blip r:embed="rId10"/>
-                    <a:stretch>
-                      <a:fillRect/>
-                    </a:stretch>
-                  </pic:blipFill>
-                  <pic:spPr>
-                    <a:xfrm>
-                      <a:off x="0" y="0"/>
-                      <a:ext cx="5731510" cy="4845050"/>
-                    </a:xfrm>
-                    <a:prstGeom prst="rect">
-                      <a:avLst/>
-                    </a:prstGeom>
-                  </pic:spPr>
-                </pic:pic>
-              </a:graphicData>
-            </a:graphic>
-          </wp:inline>
-        </w:drawing>
-      </w:r>
-    </w:p>
-    <w:p>
-      <w:r>
+        <w:rPr>
+          <w:noProof/>
+        </w:rPr>
         <w:lastRenderedPageBreak/>
         <w:drawing>
-          <wp:inline distT="0" distB="0" distL="0" distR="0" wp14:anchorId="16AA25A8" wp14:editId="1873679D">
-            <wp:extent cx="4699242" cy="2051155"/>
-            <wp:effectExtent l="0" t="0" r="6350" b="6350"/>
-            <wp:docPr id="7" name="Picture 7"/>
+          <wp:inline distT="0" distB="0" distL="0" distR="0" wp14:anchorId="72E2B6EE" wp14:editId="76B37189">
+            <wp:extent cx="5731510" cy="4548505"/>
+            <wp:effectExtent l="0" t="0" r="2540" b="4445"/>
+            <wp:docPr id="14" name="Picture 14"/>
             <wp:cNvGraphicFramePr>
               <a:graphicFrameLocks xmlns:a="http://schemas.openxmlformats.org/drawingml/2006/main" noChangeAspect="1"/>
             </wp:cNvGraphicFramePr>
@@ -1050,7 +855,7 @@
                   <pic:spPr>
                     <a:xfrm>
                       <a:off x="0" y="0"/>
-                      <a:ext cx="4699242" cy="2051155"/>
+                      <a:ext cx="5731510" cy="4548505"/>
                     </a:xfrm>
                     <a:prstGeom prst="rect">
                       <a:avLst/>
@@ -1064,19 +869,373 @@
       </w:r>
     </w:p>
     <w:p>
+      <w:r>
+        <w:rPr>
+          <w:noProof/>
+        </w:rPr>
+        <w:drawing>
+          <wp:inline distT="0" distB="0" distL="0" distR="0" wp14:anchorId="78D3C85E" wp14:editId="6FBAB97A">
+            <wp:extent cx="3911801" cy="1714588"/>
+            <wp:effectExtent l="0" t="0" r="0" b="0"/>
+            <wp:docPr id="15" name="Picture 15"/>
+            <wp:cNvGraphicFramePr>
+              <a:graphicFrameLocks xmlns:a="http://schemas.openxmlformats.org/drawingml/2006/main" noChangeAspect="1"/>
+            </wp:cNvGraphicFramePr>
+            <a:graphic xmlns:a="http://schemas.openxmlformats.org/drawingml/2006/main">
+              <a:graphicData uri="http://schemas.openxmlformats.org/drawingml/2006/picture">
+                <pic:pic xmlns:pic="http://schemas.openxmlformats.org/drawingml/2006/picture">
+                  <pic:nvPicPr>
+                    <pic:cNvPr id="1" name=""/>
+                    <pic:cNvPicPr/>
+                  </pic:nvPicPr>
+                  <pic:blipFill>
+                    <a:blip r:embed="rId12"/>
+                    <a:stretch>
+                      <a:fillRect/>
+                    </a:stretch>
+                  </pic:blipFill>
+                  <pic:spPr>
+                    <a:xfrm>
+                      <a:off x="0" y="0"/>
+                      <a:ext cx="3911801" cy="1714588"/>
+                    </a:xfrm>
+                    <a:prstGeom prst="rect">
+                      <a:avLst/>
+                    </a:prstGeom>
+                  </pic:spPr>
+                </pic:pic>
+              </a:graphicData>
+            </a:graphic>
+          </wp:inline>
+        </w:drawing>
+      </w:r>
+    </w:p>
+    <w:p>
       <w:pPr>
         <w:pStyle w:val="Sub-bab2"/>
         <w:numPr>
           <w:ilvl w:val="2"/>
-          <w:numId w:val="5"/>
+          <w:numId w:val="11"/>
         </w:numPr>
         <w:outlineLvl w:val="2"/>
       </w:pPr>
-      <w:proofErr w:type="spellStart"/>
       <w:r>
         <w:t>Pertanyaan</w:t>
       </w:r>
-      <w:proofErr w:type="spellEnd"/>
+    </w:p>
+    <w:p>
+      <w:pPr>
+        <w:pStyle w:val="ListParagraph"/>
+        <w:numPr>
+          <w:ilvl w:val="0"/>
+          <w:numId w:val="8"/>
+        </w:numPr>
+      </w:pPr>
+      <w:r>
+        <w:t>Tambahkan method cetakInfo() pada class PersegiPanjang kemudian modifikasi kode program pada langkah no 3.</w:t>
+      </w:r>
+    </w:p>
+    <w:p>
+      <w:pPr>
+        <w:pStyle w:val="ListParagraph"/>
+        <w:numPr>
+          <w:ilvl w:val="0"/>
+          <w:numId w:val="8"/>
+        </w:numPr>
+      </w:pPr>
+      <w:r>
+        <w:t xml:space="preserve">Misalkan Anda punya </w:t>
+      </w:r>
+      <w:r>
+        <w:rPr>
+          <w:b/>
+          <w:bCs/>
+          <w:color w:val="2E74B5" w:themeColor="accent5" w:themeShade="BF"/>
+        </w:rPr>
+        <w:t>array baru</w:t>
+      </w:r>
+      <w:r>
+        <w:rPr>
+          <w:color w:val="2E74B5" w:themeColor="accent5" w:themeShade="BF"/>
+        </w:rPr>
+        <w:t xml:space="preserve"> </w:t>
+      </w:r>
+      <w:r>
+        <w:t xml:space="preserve">bertipe array of PersegiPanjang dengan nama </w:t>
+      </w:r>
+      <w:r>
+        <w:rPr>
+          <w:b/>
+          <w:bCs/>
+        </w:rPr>
+        <w:t>myArrayOfPersegiPanjang</w:t>
+      </w:r>
+      <w:r>
+        <w:t>. Mengapa kode berikut menyebabkan error?</w:t>
+      </w:r>
+    </w:p>
+    <w:p>
+      <w:pPr>
+        <w:pStyle w:val="ListParagraph"/>
+        <w:pBdr>
+          <w:top w:val="single" w:sz="4" w:space="1" w:color="auto"/>
+          <w:left w:val="single" w:sz="4" w:space="4" w:color="auto"/>
+          <w:bottom w:val="single" w:sz="4" w:space="1" w:color="auto"/>
+          <w:right w:val="single" w:sz="4" w:space="4" w:color="auto"/>
+        </w:pBdr>
+        <w:ind w:left="450" w:right="180" w:firstLine="0"/>
+        <w:rPr>
+          <w:rFonts w:ascii="Consolas" w:hAnsi="Consolas"/>
+          <w:sz w:val="20"/>
+          <w:szCs w:val="24"/>
+        </w:rPr>
+      </w:pPr>
+      <w:r>
+        <w:rPr>
+          <w:rFonts w:ascii="Consolas" w:hAnsi="Consolas"/>
+          <w:sz w:val="20"/>
+          <w:szCs w:val="24"/>
+        </w:rPr>
+        <w:t>PersegiPanjang[] myArrayOfPersegiPanjang = new PersegiPanjang[100];</w:t>
+      </w:r>
+    </w:p>
+    <w:p>
+      <w:pPr>
+        <w:pStyle w:val="ListParagraph"/>
+        <w:pBdr>
+          <w:top w:val="single" w:sz="4" w:space="1" w:color="auto"/>
+          <w:left w:val="single" w:sz="4" w:space="4" w:color="auto"/>
+          <w:bottom w:val="single" w:sz="4" w:space="1" w:color="auto"/>
+          <w:right w:val="single" w:sz="4" w:space="4" w:color="auto"/>
+        </w:pBdr>
+        <w:ind w:left="450" w:right="180" w:firstLine="0"/>
+        <w:rPr>
+          <w:rFonts w:ascii="Consolas" w:hAnsi="Consolas"/>
+          <w:sz w:val="20"/>
+          <w:szCs w:val="24"/>
+        </w:rPr>
+      </w:pPr>
+      <w:r>
+        <w:rPr>
+          <w:rFonts w:ascii="Consolas" w:hAnsi="Consolas"/>
+          <w:sz w:val="20"/>
+          <w:szCs w:val="24"/>
+        </w:rPr>
+        <w:t>myArrayOfPersegiPanjang[5].panjang = 20;</w:t>
+      </w:r>
+    </w:p>
+    <w:p>
+      <w:pPr>
+        <w:ind w:left="426"/>
+      </w:pPr>
+      <w:r>
+        <w:t>Compile error karena konstruktor yang didefinisikan dalam class PersegiPanjang membutuhkan dua parameter bertipe int, yaitu p (panjang) dan l (lebar), tapi tidak ada konstruktor default yang didefinisikan secara tersurat dalam class tersebu</w:t>
+      </w:r>
+      <w:r>
+        <w:t>t</w:t>
+      </w:r>
+      <w:r>
+        <w:t>.</w:t>
+      </w:r>
+    </w:p>
+    <w:p>
+      <w:pPr>
+        <w:pStyle w:val="Sub-bab1"/>
+        <w:numPr>
+          <w:ilvl w:val="1"/>
+          <w:numId w:val="11"/>
+        </w:numPr>
+        <w:tabs>
+          <w:tab w:val="left" w:pos="426"/>
+        </w:tabs>
+        <w:outlineLvl w:val="1"/>
+      </w:pPr>
+      <w:r>
+        <w:lastRenderedPageBreak/>
+        <w:t>Constructor Berparameter</w:t>
+      </w:r>
+    </w:p>
+    <w:p>
+      <w:r>
+        <w:rPr>
+          <w:noProof/>
+        </w:rPr>
+        <w:drawing>
+          <wp:inline distT="0" distB="0" distL="0" distR="0" wp14:anchorId="3811E122" wp14:editId="69CCAF93">
+            <wp:extent cx="5731510" cy="2896870"/>
+            <wp:effectExtent l="0" t="0" r="2540" b="0"/>
+            <wp:docPr id="16" name="Picture 16"/>
+            <wp:cNvGraphicFramePr>
+              <a:graphicFrameLocks xmlns:a="http://schemas.openxmlformats.org/drawingml/2006/main" noChangeAspect="1"/>
+            </wp:cNvGraphicFramePr>
+            <a:graphic xmlns:a="http://schemas.openxmlformats.org/drawingml/2006/main">
+              <a:graphicData uri="http://schemas.openxmlformats.org/drawingml/2006/picture">
+                <pic:pic xmlns:pic="http://schemas.openxmlformats.org/drawingml/2006/picture">
+                  <pic:nvPicPr>
+                    <pic:cNvPr id="1" name=""/>
+                    <pic:cNvPicPr/>
+                  </pic:nvPicPr>
+                  <pic:blipFill>
+                    <a:blip r:embed="rId13"/>
+                    <a:stretch>
+                      <a:fillRect/>
+                    </a:stretch>
+                  </pic:blipFill>
+                  <pic:spPr>
+                    <a:xfrm>
+                      <a:off x="0" y="0"/>
+                      <a:ext cx="5731510" cy="2896870"/>
+                    </a:xfrm>
+                    <a:prstGeom prst="rect">
+                      <a:avLst/>
+                    </a:prstGeom>
+                  </pic:spPr>
+                </pic:pic>
+              </a:graphicData>
+            </a:graphic>
+          </wp:inline>
+        </w:drawing>
+      </w:r>
+    </w:p>
+    <w:p>
+      <w:r>
+        <w:rPr>
+          <w:noProof/>
+        </w:rPr>
+        <w:drawing>
+          <wp:inline distT="0" distB="0" distL="0" distR="0" wp14:anchorId="5DC61112" wp14:editId="1289BFC0">
+            <wp:extent cx="3416476" cy="1441524"/>
+            <wp:effectExtent l="0" t="0" r="0" b="6350"/>
+            <wp:docPr id="17" name="Picture 17"/>
+            <wp:cNvGraphicFramePr>
+              <a:graphicFrameLocks xmlns:a="http://schemas.openxmlformats.org/drawingml/2006/main" noChangeAspect="1"/>
+            </wp:cNvGraphicFramePr>
+            <a:graphic xmlns:a="http://schemas.openxmlformats.org/drawingml/2006/main">
+              <a:graphicData uri="http://schemas.openxmlformats.org/drawingml/2006/picture">
+                <pic:pic xmlns:pic="http://schemas.openxmlformats.org/drawingml/2006/picture">
+                  <pic:nvPicPr>
+                    <pic:cNvPr id="1" name=""/>
+                    <pic:cNvPicPr/>
+                  </pic:nvPicPr>
+                  <pic:blipFill>
+                    <a:blip r:embed="rId14"/>
+                    <a:stretch>
+                      <a:fillRect/>
+                    </a:stretch>
+                  </pic:blipFill>
+                  <pic:spPr>
+                    <a:xfrm>
+                      <a:off x="0" y="0"/>
+                      <a:ext cx="3416476" cy="1441524"/>
+                    </a:xfrm>
+                    <a:prstGeom prst="rect">
+                      <a:avLst/>
+                    </a:prstGeom>
+                  </pic:spPr>
+                </pic:pic>
+              </a:graphicData>
+            </a:graphic>
+          </wp:inline>
+        </w:drawing>
+      </w:r>
+    </w:p>
+    <w:p>
+      <w:r>
+        <w:rPr>
+          <w:noProof/>
+        </w:rPr>
+        <w:drawing>
+          <wp:inline distT="0" distB="0" distL="0" distR="0" wp14:anchorId="5E9AFD54" wp14:editId="4E2F71F9">
+            <wp:extent cx="5731510" cy="2904490"/>
+            <wp:effectExtent l="0" t="0" r="2540" b="0"/>
+            <wp:docPr id="19" name="Picture 19"/>
+            <wp:cNvGraphicFramePr>
+              <a:graphicFrameLocks xmlns:a="http://schemas.openxmlformats.org/drawingml/2006/main" noChangeAspect="1"/>
+            </wp:cNvGraphicFramePr>
+            <a:graphic xmlns:a="http://schemas.openxmlformats.org/drawingml/2006/main">
+              <a:graphicData uri="http://schemas.openxmlformats.org/drawingml/2006/picture">
+                <pic:pic xmlns:pic="http://schemas.openxmlformats.org/drawingml/2006/picture">
+                  <pic:nvPicPr>
+                    <pic:cNvPr id="1" name=""/>
+                    <pic:cNvPicPr/>
+                  </pic:nvPicPr>
+                  <pic:blipFill>
+                    <a:blip r:embed="rId15"/>
+                    <a:stretch>
+                      <a:fillRect/>
+                    </a:stretch>
+                  </pic:blipFill>
+                  <pic:spPr>
+                    <a:xfrm>
+                      <a:off x="0" y="0"/>
+                      <a:ext cx="5731510" cy="2904490"/>
+                    </a:xfrm>
+                    <a:prstGeom prst="rect">
+                      <a:avLst/>
+                    </a:prstGeom>
+                  </pic:spPr>
+                </pic:pic>
+              </a:graphicData>
+            </a:graphic>
+          </wp:inline>
+        </w:drawing>
+      </w:r>
+    </w:p>
+    <w:p>
+      <w:r>
+        <w:rPr>
+          <w:noProof/>
+        </w:rPr>
+        <w:lastRenderedPageBreak/>
+        <w:drawing>
+          <wp:inline distT="0" distB="0" distL="0" distR="0" wp14:anchorId="01D9FEDD" wp14:editId="23131C2F">
+            <wp:extent cx="3016405" cy="1638384"/>
+            <wp:effectExtent l="0" t="0" r="0" b="0"/>
+            <wp:docPr id="18" name="Picture 18"/>
+            <wp:cNvGraphicFramePr>
+              <a:graphicFrameLocks xmlns:a="http://schemas.openxmlformats.org/drawingml/2006/main" noChangeAspect="1"/>
+            </wp:cNvGraphicFramePr>
+            <a:graphic xmlns:a="http://schemas.openxmlformats.org/drawingml/2006/main">
+              <a:graphicData uri="http://schemas.openxmlformats.org/drawingml/2006/picture">
+                <pic:pic xmlns:pic="http://schemas.openxmlformats.org/drawingml/2006/picture">
+                  <pic:nvPicPr>
+                    <pic:cNvPr id="1" name=""/>
+                    <pic:cNvPicPr/>
+                  </pic:nvPicPr>
+                  <pic:blipFill>
+                    <a:blip r:embed="rId16"/>
+                    <a:stretch>
+                      <a:fillRect/>
+                    </a:stretch>
+                  </pic:blipFill>
+                  <pic:spPr>
+                    <a:xfrm>
+                      <a:off x="0" y="0"/>
+                      <a:ext cx="3016405" cy="1638384"/>
+                    </a:xfrm>
+                    <a:prstGeom prst="rect">
+                      <a:avLst/>
+                    </a:prstGeom>
+                  </pic:spPr>
+                </pic:pic>
+              </a:graphicData>
+            </a:graphic>
+          </wp:inline>
+        </w:drawing>
+      </w:r>
+    </w:p>
+    <w:p>
+      <w:pPr>
+        <w:pStyle w:val="Sub-bab2"/>
+        <w:numPr>
+          <w:ilvl w:val="2"/>
+          <w:numId w:val="10"/>
+        </w:numPr>
+        <w:outlineLvl w:val="2"/>
+      </w:pPr>
+      <w:r>
+        <w:t>Pertanyaan</w:t>
+      </w:r>
     </w:p>
     <w:p>
       <w:pPr>
@@ -1086,29 +1245,66 @@
           <w:numId w:val="6"/>
         </w:numPr>
       </w:pPr>
-      <w:proofErr w:type="spellStart"/>
-      <w:r>
-        <w:t>Mengapa</w:t>
-      </w:r>
-      <w:proofErr w:type="spellEnd"/>
-      <w:r>
-        <w:t xml:space="preserve"> </w:t>
-      </w:r>
-      <w:proofErr w:type="spellStart"/>
-      <w:r>
-        <w:t>terjadi</w:t>
-      </w:r>
-      <w:proofErr w:type="spellEnd"/>
-      <w:r>
-        <w:t xml:space="preserve"> compile error pada </w:t>
-      </w:r>
-      <w:proofErr w:type="spellStart"/>
-      <w:r>
-        <w:t>langkah</w:t>
-      </w:r>
-      <w:proofErr w:type="spellEnd"/>
-      <w:r>
-        <w:t xml:space="preserve"> no 2?</w:t>
+      <w:r>
+        <w:t>Mengapa terjadi compile error pada langkah no 2?</w:t>
+      </w:r>
+    </w:p>
+    <w:p>
+      <w:pPr>
+        <w:pStyle w:val="ListParagraph"/>
+        <w:ind w:firstLine="0"/>
+      </w:pPr>
+      <w:r>
+        <w:t xml:space="preserve">Karena </w:t>
+      </w:r>
+      <w:r>
+        <w:t>perintah dari soal itu Ketika kita coba dan ternyata eror itu krena perintah yang ditunjukkan dalam soal itu tidak ada kata voidnya di konstruktornya sehingga hasilnya menjadi eror dan tidak mau menampilkan output, maka dari itu kita harus menambahkan void pada konstruktor agar tidak eror</w:t>
+      </w:r>
+    </w:p>
+    <w:p>
+      <w:pPr>
+        <w:pStyle w:val="ListParagraph"/>
+        <w:ind w:firstLine="0"/>
+      </w:pPr>
+      <w:r>
+        <w:rPr>
+          <w:noProof/>
+        </w:rPr>
+        <w:drawing>
+          <wp:inline distT="0" distB="0" distL="0" distR="0" wp14:anchorId="489D47EF" wp14:editId="54DD64BA">
+            <wp:extent cx="1809843" cy="387370"/>
+            <wp:effectExtent l="0" t="0" r="0" b="0"/>
+            <wp:docPr id="20" name="Picture 20"/>
+            <wp:cNvGraphicFramePr>
+              <a:graphicFrameLocks xmlns:a="http://schemas.openxmlformats.org/drawingml/2006/main" noChangeAspect="1"/>
+            </wp:cNvGraphicFramePr>
+            <a:graphic xmlns:a="http://schemas.openxmlformats.org/drawingml/2006/main">
+              <a:graphicData uri="http://schemas.openxmlformats.org/drawingml/2006/picture">
+                <pic:pic xmlns:pic="http://schemas.openxmlformats.org/drawingml/2006/picture">
+                  <pic:nvPicPr>
+                    <pic:cNvPr id="1" name=""/>
+                    <pic:cNvPicPr/>
+                  </pic:nvPicPr>
+                  <pic:blipFill>
+                    <a:blip r:embed="rId17"/>
+                    <a:stretch>
+                      <a:fillRect/>
+                    </a:stretch>
+                  </pic:blipFill>
+                  <pic:spPr>
+                    <a:xfrm>
+                      <a:off x="0" y="0"/>
+                      <a:ext cx="1809843" cy="387370"/>
+                    </a:xfrm>
+                    <a:prstGeom prst="rect">
+                      <a:avLst/>
+                    </a:prstGeom>
+                  </pic:spPr>
+                </pic:pic>
+              </a:graphicData>
+            </a:graphic>
+          </wp:inline>
+        </w:drawing>
       </w:r>
     </w:p>
     <w:p>
@@ -1119,75 +1315,67 @@
           <w:numId w:val="6"/>
         </w:numPr>
       </w:pPr>
-      <w:proofErr w:type="spellStart"/>
-      <w:r>
-        <w:t>Apakah</w:t>
-      </w:r>
-      <w:proofErr w:type="spellEnd"/>
-      <w:r>
-        <w:t xml:space="preserve"> </w:t>
-      </w:r>
-      <w:proofErr w:type="spellStart"/>
-      <w:r>
-        <w:t>suatu</w:t>
-      </w:r>
-      <w:proofErr w:type="spellEnd"/>
-      <w:r>
-        <w:t xml:space="preserve"> class </w:t>
-      </w:r>
-      <w:proofErr w:type="spellStart"/>
-      <w:r>
-        <w:t>dapat</w:t>
-      </w:r>
-      <w:proofErr w:type="spellEnd"/>
-      <w:r>
-        <w:t xml:space="preserve"> </w:t>
-      </w:r>
-      <w:proofErr w:type="spellStart"/>
-      <w:r>
-        <w:t>memiliki</w:t>
-      </w:r>
-      <w:proofErr w:type="spellEnd"/>
-      <w:r>
-        <w:t xml:space="preserve"> </w:t>
-      </w:r>
-      <w:proofErr w:type="spellStart"/>
-      <w:r>
-        <w:t>lebih</w:t>
-      </w:r>
-      <w:proofErr w:type="spellEnd"/>
-      <w:r>
-        <w:t xml:space="preserve"> </w:t>
-      </w:r>
-      <w:proofErr w:type="spellStart"/>
-      <w:r>
-        <w:t>dari</w:t>
-      </w:r>
-      <w:proofErr w:type="spellEnd"/>
-      <w:r>
-        <w:t xml:space="preserve"> 1 constructor? Jika </w:t>
-      </w:r>
-      <w:proofErr w:type="spellStart"/>
-      <w:r>
-        <w:t>iya</w:t>
-      </w:r>
-      <w:proofErr w:type="spellEnd"/>
-      <w:r>
-        <w:t xml:space="preserve">, </w:t>
-      </w:r>
-      <w:proofErr w:type="spellStart"/>
-      <w:r>
-        <w:t>berikan</w:t>
-      </w:r>
-      <w:proofErr w:type="spellEnd"/>
-      <w:r>
-        <w:t xml:space="preserve"> </w:t>
-      </w:r>
-      <w:proofErr w:type="spellStart"/>
-      <w:r>
-        <w:t>contohnya</w:t>
-      </w:r>
-      <w:proofErr w:type="spellEnd"/>
+      <w:r>
+        <w:t>Apakah suatu class dapat memiliki lebih dari 1 constructor? Jika iya, berikan contohnya</w:t>
+      </w:r>
+    </w:p>
+    <w:p>
+      <w:pPr>
+        <w:pStyle w:val="ListParagraph"/>
+        <w:ind w:firstLine="0"/>
+      </w:pPr>
+      <w:r>
+        <w:t xml:space="preserve">bisa, suatu class bisa memiliki lebih dari 1 konstruktor. </w:t>
+      </w:r>
+      <w:r>
+        <w:t>Karena konstruktor biasa dikenal sebagai overloading konstruktor yang diamana kita bia membuat beberapa konstruktor dengan parameter berbeda-beda</w:t>
+      </w:r>
+    </w:p>
+    <w:p>
+      <w:pPr>
+        <w:pStyle w:val="ListParagraph"/>
+        <w:ind w:firstLine="0"/>
+      </w:pPr>
+      <w:r>
+        <w:rPr>
+          <w:noProof/>
+        </w:rPr>
+        <w:drawing>
+          <wp:inline distT="0" distB="0" distL="0" distR="0" wp14:anchorId="59E0B7D9" wp14:editId="1CF9E25D">
+            <wp:extent cx="2521080" cy="2438525"/>
+            <wp:effectExtent l="0" t="0" r="0" b="0"/>
+            <wp:docPr id="21" name="Picture 21"/>
+            <wp:cNvGraphicFramePr>
+              <a:graphicFrameLocks xmlns:a="http://schemas.openxmlformats.org/drawingml/2006/main" noChangeAspect="1"/>
+            </wp:cNvGraphicFramePr>
+            <a:graphic xmlns:a="http://schemas.openxmlformats.org/drawingml/2006/main">
+              <a:graphicData uri="http://schemas.openxmlformats.org/drawingml/2006/picture">
+                <pic:pic xmlns:pic="http://schemas.openxmlformats.org/drawingml/2006/picture">
+                  <pic:nvPicPr>
+                    <pic:cNvPr id="1" name=""/>
+                    <pic:cNvPicPr/>
+                  </pic:nvPicPr>
+                  <pic:blipFill>
+                    <a:blip r:embed="rId18"/>
+                    <a:stretch>
+                      <a:fillRect/>
+                    </a:stretch>
+                  </pic:blipFill>
+                  <pic:spPr>
+                    <a:xfrm>
+                      <a:off x="0" y="0"/>
+                      <a:ext cx="2521080" cy="2438525"/>
+                    </a:xfrm>
+                    <a:prstGeom prst="rect">
+                      <a:avLst/>
+                    </a:prstGeom>
+                  </pic:spPr>
+                </pic:pic>
+              </a:graphicData>
+            </a:graphic>
+          </wp:inline>
+        </w:drawing>
+      </w:r>
     </w:p>
     <w:p>
       <w:pPr>
@@ -1197,34 +1385,55 @@
           <w:numId w:val="6"/>
         </w:numPr>
       </w:pPr>
-      <w:proofErr w:type="spellStart"/>
-      <w:r>
-        <w:t>Tambahkan</w:t>
-      </w:r>
-      <w:proofErr w:type="spellEnd"/>
-      <w:r>
-        <w:t xml:space="preserve"> method </w:t>
-      </w:r>
-      <w:proofErr w:type="spellStart"/>
-      <w:proofErr w:type="gramStart"/>
-      <w:r>
-        <w:t>hitungLuas</w:t>
-      </w:r>
-      <w:proofErr w:type="spellEnd"/>
-      <w:r>
-        <w:t>(</w:t>
-      </w:r>
-      <w:proofErr w:type="gramEnd"/>
-      <w:r>
-        <w:t xml:space="preserve">) dan </w:t>
-      </w:r>
-      <w:proofErr w:type="spellStart"/>
-      <w:r>
-        <w:t>hitungKeliling</w:t>
-      </w:r>
-      <w:proofErr w:type="spellEnd"/>
-      <w:r>
-        <w:t>()</w:t>
+      <w:r>
+        <w:t>Tambahkan method hitungLuas() dan hitungKeliling()</w:t>
+      </w:r>
+    </w:p>
+    <w:p>
+      <w:pPr>
+        <w:pStyle w:val="ListParagraph"/>
+        <w:ind w:firstLine="0"/>
+      </w:pPr>
+      <w:r>
+        <w:rPr>
+          <w:noProof/>
+        </w:rPr>
+        <w:lastRenderedPageBreak/>
+        <w:drawing>
+          <wp:inline distT="0" distB="0" distL="0" distR="0" wp14:anchorId="3325CB2D" wp14:editId="4BF04BA6">
+            <wp:extent cx="3860998" cy="4991357"/>
+            <wp:effectExtent l="0" t="0" r="6350" b="0"/>
+            <wp:docPr id="22" name="Picture 22"/>
+            <wp:cNvGraphicFramePr>
+              <a:graphicFrameLocks xmlns:a="http://schemas.openxmlformats.org/drawingml/2006/main" noChangeAspect="1"/>
+            </wp:cNvGraphicFramePr>
+            <a:graphic xmlns:a="http://schemas.openxmlformats.org/drawingml/2006/main">
+              <a:graphicData uri="http://schemas.openxmlformats.org/drawingml/2006/picture">
+                <pic:pic xmlns:pic="http://schemas.openxmlformats.org/drawingml/2006/picture">
+                  <pic:nvPicPr>
+                    <pic:cNvPr id="1" name=""/>
+                    <pic:cNvPicPr/>
+                  </pic:nvPicPr>
+                  <pic:blipFill>
+                    <a:blip r:embed="rId19"/>
+                    <a:stretch>
+                      <a:fillRect/>
+                    </a:stretch>
+                  </pic:blipFill>
+                  <pic:spPr>
+                    <a:xfrm>
+                      <a:off x="0" y="0"/>
+                      <a:ext cx="3860998" cy="4991357"/>
+                    </a:xfrm>
+                    <a:prstGeom prst="rect">
+                      <a:avLst/>
+                    </a:prstGeom>
+                  </pic:spPr>
+                </pic:pic>
+              </a:graphicData>
+            </a:graphic>
+          </wp:inline>
+        </w:drawing>
       </w:r>
     </w:p>
     <w:p>
@@ -1235,93 +1444,8 @@
           <w:numId w:val="6"/>
         </w:numPr>
       </w:pPr>
-      <w:proofErr w:type="spellStart"/>
-      <w:r>
-        <w:t>Lakukan</w:t>
-      </w:r>
-      <w:proofErr w:type="spellEnd"/>
-      <w:r>
-        <w:t xml:space="preserve"> </w:t>
-      </w:r>
-      <w:proofErr w:type="spellStart"/>
-      <w:r>
-        <w:t>modifikasi</w:t>
-      </w:r>
-      <w:proofErr w:type="spellEnd"/>
-      <w:r>
-        <w:t xml:space="preserve"> </w:t>
-      </w:r>
-      <w:proofErr w:type="spellStart"/>
-      <w:r>
-        <w:t>kode</w:t>
-      </w:r>
-      <w:proofErr w:type="spellEnd"/>
-      <w:r>
-        <w:t xml:space="preserve"> program </w:t>
-      </w:r>
-      <w:proofErr w:type="spellStart"/>
-      <w:r>
-        <w:t>untuk</w:t>
-      </w:r>
-      <w:proofErr w:type="spellEnd"/>
-      <w:r>
-        <w:t xml:space="preserve"> </w:t>
-      </w:r>
-      <w:proofErr w:type="spellStart"/>
-      <w:r>
-        <w:t>menampilkan</w:t>
-      </w:r>
-      <w:proofErr w:type="spellEnd"/>
-      <w:r>
-        <w:t xml:space="preserve"> </w:t>
-      </w:r>
-      <w:proofErr w:type="spellStart"/>
-      <w:r>
-        <w:t>luas</w:t>
-      </w:r>
-      <w:proofErr w:type="spellEnd"/>
-      <w:r>
-        <w:t xml:space="preserve"> dan </w:t>
-      </w:r>
-      <w:proofErr w:type="spellStart"/>
-      <w:r>
-        <w:t>keliling</w:t>
-      </w:r>
-      <w:proofErr w:type="spellEnd"/>
-      <w:r>
-        <w:t xml:space="preserve"> </w:t>
-      </w:r>
-      <w:proofErr w:type="spellStart"/>
-      <w:r>
-        <w:t>dengan</w:t>
-      </w:r>
-      <w:proofErr w:type="spellEnd"/>
-      <w:r>
-        <w:t xml:space="preserve"> </w:t>
-      </w:r>
-      <w:proofErr w:type="spellStart"/>
-      <w:r>
-        <w:t>contoh</w:t>
-      </w:r>
-      <w:proofErr w:type="spellEnd"/>
-      <w:r>
-        <w:t xml:space="preserve"> output </w:t>
-      </w:r>
-      <w:proofErr w:type="spellStart"/>
-      <w:r>
-        <w:t>sebagai</w:t>
-      </w:r>
-      <w:proofErr w:type="spellEnd"/>
-      <w:r>
-        <w:t xml:space="preserve"> </w:t>
-      </w:r>
-      <w:proofErr w:type="spellStart"/>
-      <w:r>
-        <w:t>berikut</w:t>
-      </w:r>
-      <w:proofErr w:type="spellEnd"/>
-      <w:r>
-        <w:t>:</w:t>
+      <w:r>
+        <w:t>Lakukan modifikasi kode program untuk menampilkan luas dan keliling dengan contoh output sebagai berikut:</w:t>
       </w:r>
     </w:p>
     <w:tbl>
@@ -1373,7 +1497,7 @@
                           </pic:cNvPicPr>
                         </pic:nvPicPr>
                         <pic:blipFill>
-                          <a:blip r:embed="rId12">
+                          <a:blip r:embed="rId20">
                             <a:extLst>
                               <a:ext uri="{28A0092B-C50C-407E-A947-70E740481C1C}">
                                 <a14:useLocalDpi xmlns:a14="http://schemas.microsoft.com/office/drawing/2010/main" val="0"/>
@@ -1411,6 +1535,105 @@
     <w:p>
       <w:pPr>
         <w:pStyle w:val="ListParagraph"/>
+        <w:ind w:firstLine="0"/>
+        <w:rPr>
+          <w:lang w:val="en-US"/>
+        </w:rPr>
+      </w:pPr>
+      <w:r>
+        <w:rPr>
+          <w:lang w:val="en-US"/>
+        </w:rPr>
+        <w:lastRenderedPageBreak/>
+        <w:drawing>
+          <wp:inline distT="0" distB="0" distL="0" distR="0" wp14:anchorId="7A0D27D9" wp14:editId="42D7E941">
+            <wp:extent cx="5429561" cy="3838470"/>
+            <wp:effectExtent l="0" t="0" r="0" b="0"/>
+            <wp:docPr id="6" name="Picture 6"/>
+            <wp:cNvGraphicFramePr>
+              <a:graphicFrameLocks xmlns:a="http://schemas.openxmlformats.org/drawingml/2006/main" noChangeAspect="1"/>
+            </wp:cNvGraphicFramePr>
+            <a:graphic xmlns:a="http://schemas.openxmlformats.org/drawingml/2006/main">
+              <a:graphicData uri="http://schemas.openxmlformats.org/drawingml/2006/picture">
+                <pic:pic xmlns:pic="http://schemas.openxmlformats.org/drawingml/2006/picture">
+                  <pic:nvPicPr>
+                    <pic:cNvPr id="1" name=""/>
+                    <pic:cNvPicPr/>
+                  </pic:nvPicPr>
+                  <pic:blipFill>
+                    <a:blip r:embed="rId21"/>
+                    <a:stretch>
+                      <a:fillRect/>
+                    </a:stretch>
+                  </pic:blipFill>
+                  <pic:spPr>
+                    <a:xfrm>
+                      <a:off x="0" y="0"/>
+                      <a:ext cx="5440345" cy="3846094"/>
+                    </a:xfrm>
+                    <a:prstGeom prst="rect">
+                      <a:avLst/>
+                    </a:prstGeom>
+                  </pic:spPr>
+                </pic:pic>
+              </a:graphicData>
+            </a:graphic>
+          </wp:inline>
+        </w:drawing>
+      </w:r>
+    </w:p>
+    <w:p>
+      <w:pPr>
+        <w:pStyle w:val="ListParagraph"/>
+        <w:ind w:firstLine="0"/>
+        <w:rPr>
+          <w:lang w:val="en-US"/>
+        </w:rPr>
+      </w:pPr>
+      <w:r>
+        <w:rPr>
+          <w:lang w:val="en-US"/>
+        </w:rPr>
+        <w:drawing>
+          <wp:inline distT="0" distB="0" distL="0" distR="0" wp14:anchorId="6E79F95C" wp14:editId="5860333C">
+            <wp:extent cx="5461281" cy="2082907"/>
+            <wp:effectExtent l="0" t="0" r="6350" b="0"/>
+            <wp:docPr id="2" name="Picture 2"/>
+            <wp:cNvGraphicFramePr>
+              <a:graphicFrameLocks xmlns:a="http://schemas.openxmlformats.org/drawingml/2006/main" noChangeAspect="1"/>
+            </wp:cNvGraphicFramePr>
+            <a:graphic xmlns:a="http://schemas.openxmlformats.org/drawingml/2006/main">
+              <a:graphicData uri="http://schemas.openxmlformats.org/drawingml/2006/picture">
+                <pic:pic xmlns:pic="http://schemas.openxmlformats.org/drawingml/2006/picture">
+                  <pic:nvPicPr>
+                    <pic:cNvPr id="1" name=""/>
+                    <pic:cNvPicPr/>
+                  </pic:nvPicPr>
+                  <pic:blipFill>
+                    <a:blip r:embed="rId22"/>
+                    <a:stretch>
+                      <a:fillRect/>
+                    </a:stretch>
+                  </pic:blipFill>
+                  <pic:spPr>
+                    <a:xfrm>
+                      <a:off x="0" y="0"/>
+                      <a:ext cx="5461281" cy="2082907"/>
+                    </a:xfrm>
+                    <a:prstGeom prst="rect">
+                      <a:avLst/>
+                    </a:prstGeom>
+                  </pic:spPr>
+                </pic:pic>
+              </a:graphicData>
+            </a:graphic>
+          </wp:inline>
+        </w:drawing>
+      </w:r>
+    </w:p>
+    <w:p>
+      <w:pPr>
+        <w:pStyle w:val="ListParagraph"/>
         <w:numPr>
           <w:ilvl w:val="0"/>
           <w:numId w:val="6"/>
@@ -1419,61 +1642,8 @@
           <w:lang w:val="en-US"/>
         </w:rPr>
       </w:pPr>
-      <w:proofErr w:type="spellStart"/>
-      <w:r>
-        <w:t>Modifikasi</w:t>
-      </w:r>
-      <w:proofErr w:type="spellEnd"/>
-      <w:r>
-        <w:t xml:space="preserve"> </w:t>
-      </w:r>
-      <w:proofErr w:type="spellStart"/>
-      <w:r>
-        <w:t>kode</w:t>
-      </w:r>
-      <w:proofErr w:type="spellEnd"/>
-      <w:r>
-        <w:t xml:space="preserve"> program pada </w:t>
-      </w:r>
-      <w:proofErr w:type="spellStart"/>
-      <w:r>
-        <w:t>praktikum</w:t>
-      </w:r>
-      <w:proofErr w:type="spellEnd"/>
-      <w:r>
-        <w:t xml:space="preserve"> 3.3 agar length array </w:t>
-      </w:r>
-      <w:proofErr w:type="spellStart"/>
-      <w:r>
-        <w:t>ditentukan</w:t>
-      </w:r>
-      <w:proofErr w:type="spellEnd"/>
-      <w:r>
-        <w:t xml:space="preserve"> </w:t>
-      </w:r>
-      <w:proofErr w:type="spellStart"/>
-      <w:r>
-        <w:t>dari</w:t>
-      </w:r>
-      <w:proofErr w:type="spellEnd"/>
-      <w:r>
-        <w:t xml:space="preserve"> user </w:t>
-      </w:r>
-      <w:proofErr w:type="spellStart"/>
-      <w:r>
-        <w:t>melalui</w:t>
-      </w:r>
-      <w:proofErr w:type="spellEnd"/>
-      <w:r>
-        <w:t xml:space="preserve"> input </w:t>
-      </w:r>
-      <w:proofErr w:type="spellStart"/>
-      <w:r>
-        <w:t>dengan</w:t>
-      </w:r>
-      <w:proofErr w:type="spellEnd"/>
-      <w:r>
-        <w:t xml:space="preserve"> Scanner</w:t>
+      <w:r>
+        <w:t>Modifikasi kode program pada praktikum 3.3 agar length array ditentukan dari user melalui input dengan Scanner</w:t>
       </w:r>
     </w:p>
     <w:p/>
@@ -1513,6 +1683,318 @@
 <file path=word/numbering.xml><?xml version="1.0" encoding="utf-8"?>
 <w:numbering xmlns:wpc="http://schemas.microsoft.com/office/word/2010/wordprocessingCanvas" xmlns:cx="http://schemas.microsoft.com/office/drawing/2014/chartex" xmlns:cx1="http://schemas.microsoft.com/office/drawing/2015/9/8/chartex" xmlns:cx2="http://schemas.microsoft.com/office/drawing/2015/10/21/chartex" xmlns:cx3="http://schemas.microsoft.com/office/drawing/2016/5/9/chartex" xmlns:cx4="http://schemas.microsoft.com/office/drawing/2016/5/10/chartex" xmlns:cx5="http://schemas.microsoft.com/office/drawing/2016/5/11/chartex" xmlns:cx6="http://schemas.microsoft.com/office/drawing/2016/5/12/chartex" xmlns:cx7="http://schemas.microsoft.com/office/drawing/2016/5/13/chartex" xmlns:cx8="http://schemas.microsoft.com/office/drawing/2016/5/14/chartex" xmlns:mc="http://schemas.openxmlformats.org/markup-compatibility/2006" xmlns:aink="http://schemas.microsoft.com/office/drawing/2016/ink" xmlns:am3d="http://schemas.microsoft.com/office/drawing/2017/model3d" xmlns:o="urn:schemas-microsoft-com:office:office" xmlns:r="http://schemas.openxmlformats.org/officeDocument/2006/relationships" xmlns:m="http://schemas.openxmlformats.org/officeDocument/2006/math" xmlns:v="urn:schemas-microsoft-com:vml" xmlns:wp14="http://schemas.microsoft.com/office/word/2010/wordprocessingDrawing" xmlns:wp="http://schemas.openxmlformats.org/drawingml/2006/wordprocessingDrawing" xmlns:w10="urn:schemas-microsoft-com:office:word" xmlns:w="http://schemas.openxmlformats.org/wordprocessingml/2006/main" xmlns:w14="http://schemas.microsoft.com/office/word/2010/wordml" xmlns:w15="http://schemas.microsoft.com/office/word/2012/wordml" xmlns:w16cex="http://schemas.microsoft.com/office/word/2018/wordml/cex" xmlns:w16cid="http://schemas.microsoft.com/office/word/2016/wordml/cid" xmlns:w16="http://schemas.microsoft.com/office/word/2018/wordml" xmlns:w16sdtdh="http://schemas.microsoft.com/office/word/2020/wordml/sdtdatahash" xmlns:w16se="http://schemas.microsoft.com/office/word/2015/wordml/symex" xmlns:wpg="http://schemas.microsoft.com/office/word/2010/wordprocessingGroup" xmlns:wpi="http://schemas.microsoft.com/office/word/2010/wordprocessingInk" xmlns:wne="http://schemas.microsoft.com/office/word/2006/wordml" xmlns:wps="http://schemas.microsoft.com/office/word/2010/wordprocessingShape" mc:Ignorable="w14 w15 w16se w16cid w16 w16cex w16sdtdh wp14">
   <w:abstractNum w:abstractNumId="0" w15:restartNumberingAfterBreak="0">
+    <w:nsid w:val="0F8B6802"/>
+    <w:multiLevelType w:val="multilevel"/>
+    <w:tmpl w:val="B93A6188"/>
+    <w:lvl w:ilvl="0">
+      <w:start w:val="3"/>
+      <w:numFmt w:val="decimal"/>
+      <w:lvlText w:val="%1"/>
+      <w:lvlJc w:val="left"/>
+      <w:pPr>
+        <w:ind w:left="450" w:hanging="450"/>
+      </w:pPr>
+      <w:rPr>
+        <w:rFonts w:hint="default"/>
+      </w:rPr>
+    </w:lvl>
+    <w:lvl w:ilvl="1">
+      <w:start w:val="4"/>
+      <w:numFmt w:val="decimal"/>
+      <w:lvlText w:val="%1.%2"/>
+      <w:lvlJc w:val="left"/>
+      <w:pPr>
+        <w:ind w:left="450" w:hanging="450"/>
+      </w:pPr>
+      <w:rPr>
+        <w:rFonts w:hint="default"/>
+      </w:rPr>
+    </w:lvl>
+    <w:lvl w:ilvl="2">
+      <w:start w:val="3"/>
+      <w:numFmt w:val="decimal"/>
+      <w:lvlText w:val="%1.%2.%3"/>
+      <w:lvlJc w:val="left"/>
+      <w:pPr>
+        <w:ind w:left="720" w:hanging="720"/>
+      </w:pPr>
+      <w:rPr>
+        <w:rFonts w:hint="default"/>
+      </w:rPr>
+    </w:lvl>
+    <w:lvl w:ilvl="3">
+      <w:start w:val="1"/>
+      <w:numFmt w:val="decimal"/>
+      <w:lvlText w:val="%1.%2.%3.%4"/>
+      <w:lvlJc w:val="left"/>
+      <w:pPr>
+        <w:ind w:left="720" w:hanging="720"/>
+      </w:pPr>
+      <w:rPr>
+        <w:rFonts w:hint="default"/>
+      </w:rPr>
+    </w:lvl>
+    <w:lvl w:ilvl="4">
+      <w:start w:val="1"/>
+      <w:numFmt w:val="decimal"/>
+      <w:lvlText w:val="%1.%2.%3.%4.%5"/>
+      <w:lvlJc w:val="left"/>
+      <w:pPr>
+        <w:ind w:left="1080" w:hanging="1080"/>
+      </w:pPr>
+      <w:rPr>
+        <w:rFonts w:hint="default"/>
+      </w:rPr>
+    </w:lvl>
+    <w:lvl w:ilvl="5">
+      <w:start w:val="1"/>
+      <w:numFmt w:val="decimal"/>
+      <w:lvlText w:val="%1.%2.%3.%4.%5.%6"/>
+      <w:lvlJc w:val="left"/>
+      <w:pPr>
+        <w:ind w:left="1080" w:hanging="1080"/>
+      </w:pPr>
+      <w:rPr>
+        <w:rFonts w:hint="default"/>
+      </w:rPr>
+    </w:lvl>
+    <w:lvl w:ilvl="6">
+      <w:start w:val="1"/>
+      <w:numFmt w:val="decimal"/>
+      <w:lvlText w:val="%1.%2.%3.%4.%5.%6.%7"/>
+      <w:lvlJc w:val="left"/>
+      <w:pPr>
+        <w:ind w:left="1440" w:hanging="1440"/>
+      </w:pPr>
+      <w:rPr>
+        <w:rFonts w:hint="default"/>
+      </w:rPr>
+    </w:lvl>
+    <w:lvl w:ilvl="7">
+      <w:start w:val="1"/>
+      <w:numFmt w:val="decimal"/>
+      <w:lvlText w:val="%1.%2.%3.%4.%5.%6.%7.%8"/>
+      <w:lvlJc w:val="left"/>
+      <w:pPr>
+        <w:ind w:left="1440" w:hanging="1440"/>
+      </w:pPr>
+      <w:rPr>
+        <w:rFonts w:hint="default"/>
+      </w:rPr>
+    </w:lvl>
+    <w:lvl w:ilvl="8">
+      <w:start w:val="1"/>
+      <w:numFmt w:val="decimal"/>
+      <w:lvlText w:val="%1.%2.%3.%4.%5.%6.%7.%8.%9"/>
+      <w:lvlJc w:val="left"/>
+      <w:pPr>
+        <w:ind w:left="1800" w:hanging="1800"/>
+      </w:pPr>
+      <w:rPr>
+        <w:rFonts w:hint="default"/>
+      </w:rPr>
+    </w:lvl>
+  </w:abstractNum>
+  <w:abstractNum w:abstractNumId="1" w15:restartNumberingAfterBreak="0">
+    <w:nsid w:val="26B36AB5"/>
+    <w:multiLevelType w:val="multilevel"/>
+    <w:tmpl w:val="C2304346"/>
+    <w:lvl w:ilvl="0">
+      <w:start w:val="3"/>
+      <w:numFmt w:val="decimal"/>
+      <w:lvlText w:val="%1"/>
+      <w:lvlJc w:val="left"/>
+      <w:pPr>
+        <w:ind w:left="450" w:hanging="450"/>
+      </w:pPr>
+      <w:rPr>
+        <w:rFonts w:hint="default"/>
+      </w:rPr>
+    </w:lvl>
+    <w:lvl w:ilvl="1">
+      <w:start w:val="4"/>
+      <w:numFmt w:val="decimal"/>
+      <w:lvlText w:val="%1.%2"/>
+      <w:lvlJc w:val="left"/>
+      <w:pPr>
+        <w:ind w:left="810" w:hanging="450"/>
+      </w:pPr>
+      <w:rPr>
+        <w:rFonts w:hint="default"/>
+      </w:rPr>
+    </w:lvl>
+    <w:lvl w:ilvl="2">
+      <w:start w:val="3"/>
+      <w:numFmt w:val="decimal"/>
+      <w:lvlText w:val="%1.%2.%3"/>
+      <w:lvlJc w:val="left"/>
+      <w:pPr>
+        <w:ind w:left="1440" w:hanging="720"/>
+      </w:pPr>
+      <w:rPr>
+        <w:rFonts w:hint="default"/>
+      </w:rPr>
+    </w:lvl>
+    <w:lvl w:ilvl="3">
+      <w:start w:val="1"/>
+      <w:numFmt w:val="decimal"/>
+      <w:lvlText w:val="%1.%2.%3.%4"/>
+      <w:lvlJc w:val="left"/>
+      <w:pPr>
+        <w:ind w:left="1800" w:hanging="720"/>
+      </w:pPr>
+      <w:rPr>
+        <w:rFonts w:hint="default"/>
+      </w:rPr>
+    </w:lvl>
+    <w:lvl w:ilvl="4">
+      <w:start w:val="1"/>
+      <w:numFmt w:val="decimal"/>
+      <w:lvlText w:val="%1.%2.%3.%4.%5"/>
+      <w:lvlJc w:val="left"/>
+      <w:pPr>
+        <w:ind w:left="2520" w:hanging="1080"/>
+      </w:pPr>
+      <w:rPr>
+        <w:rFonts w:hint="default"/>
+      </w:rPr>
+    </w:lvl>
+    <w:lvl w:ilvl="5">
+      <w:start w:val="1"/>
+      <w:numFmt w:val="decimal"/>
+      <w:lvlText w:val="%1.%2.%3.%4.%5.%6"/>
+      <w:lvlJc w:val="left"/>
+      <w:pPr>
+        <w:ind w:left="2880" w:hanging="1080"/>
+      </w:pPr>
+      <w:rPr>
+        <w:rFonts w:hint="default"/>
+      </w:rPr>
+    </w:lvl>
+    <w:lvl w:ilvl="6">
+      <w:start w:val="1"/>
+      <w:numFmt w:val="decimal"/>
+      <w:lvlText w:val="%1.%2.%3.%4.%5.%6.%7"/>
+      <w:lvlJc w:val="left"/>
+      <w:pPr>
+        <w:ind w:left="3600" w:hanging="1440"/>
+      </w:pPr>
+      <w:rPr>
+        <w:rFonts w:hint="default"/>
+      </w:rPr>
+    </w:lvl>
+    <w:lvl w:ilvl="7">
+      <w:start w:val="1"/>
+      <w:numFmt w:val="decimal"/>
+      <w:lvlText w:val="%1.%2.%3.%4.%5.%6.%7.%8"/>
+      <w:lvlJc w:val="left"/>
+      <w:pPr>
+        <w:ind w:left="3960" w:hanging="1440"/>
+      </w:pPr>
+      <w:rPr>
+        <w:rFonts w:hint="default"/>
+      </w:rPr>
+    </w:lvl>
+    <w:lvl w:ilvl="8">
+      <w:start w:val="1"/>
+      <w:numFmt w:val="decimal"/>
+      <w:lvlText w:val="%1.%2.%3.%4.%5.%6.%7.%8.%9"/>
+      <w:lvlJc w:val="left"/>
+      <w:pPr>
+        <w:ind w:left="4680" w:hanging="1800"/>
+      </w:pPr>
+      <w:rPr>
+        <w:rFonts w:hint="default"/>
+      </w:rPr>
+    </w:lvl>
+  </w:abstractNum>
+  <w:abstractNum w:abstractNumId="2" w15:restartNumberingAfterBreak="0">
+    <w:nsid w:val="2B587A68"/>
+    <w:multiLevelType w:val="multilevel"/>
+    <w:tmpl w:val="80524A82"/>
+    <w:lvl w:ilvl="0">
+      <w:start w:val="10"/>
+      <w:numFmt w:val="decimal"/>
+      <w:lvlText w:val="%1."/>
+      <w:lvlJc w:val="left"/>
+      <w:pPr>
+        <w:ind w:left="360" w:hanging="360"/>
+      </w:pPr>
+    </w:lvl>
+    <w:lvl w:ilvl="1">
+      <w:start w:val="1"/>
+      <w:numFmt w:val="decimal"/>
+      <w:lvlText w:val="3.%2"/>
+      <w:lvlJc w:val="left"/>
+      <w:pPr>
+        <w:ind w:left="360" w:hanging="360"/>
+      </w:pPr>
+    </w:lvl>
+    <w:lvl w:ilvl="2">
+      <w:start w:val="1"/>
+      <w:numFmt w:val="decimal"/>
+      <w:lvlText w:val="3.3.%3"/>
+      <w:lvlJc w:val="left"/>
+      <w:pPr>
+        <w:ind w:left="720" w:hanging="720"/>
+      </w:pPr>
+    </w:lvl>
+    <w:lvl w:ilvl="3">
+      <w:start w:val="1"/>
+      <w:numFmt w:val="decimal"/>
+      <w:lvlText w:val="%1.%2.%3.%4"/>
+      <w:lvlJc w:val="left"/>
+      <w:pPr>
+        <w:ind w:left="720" w:hanging="720"/>
+      </w:pPr>
+    </w:lvl>
+    <w:lvl w:ilvl="4">
+      <w:start w:val="1"/>
+      <w:numFmt w:val="decimal"/>
+      <w:lvlText w:val="%1.%2.%3.%4.%5"/>
+      <w:lvlJc w:val="left"/>
+      <w:pPr>
+        <w:ind w:left="1080" w:hanging="1080"/>
+      </w:pPr>
+    </w:lvl>
+    <w:lvl w:ilvl="5">
+      <w:start w:val="1"/>
+      <w:numFmt w:val="decimal"/>
+      <w:lvlText w:val="%1.%2.%3.%4.%5.%6"/>
+      <w:lvlJc w:val="left"/>
+      <w:pPr>
+        <w:ind w:left="1080" w:hanging="1080"/>
+      </w:pPr>
+    </w:lvl>
+    <w:lvl w:ilvl="6">
+      <w:start w:val="1"/>
+      <w:numFmt w:val="decimal"/>
+      <w:lvlText w:val="%1.%2.%3.%4.%5.%6.%7"/>
+      <w:lvlJc w:val="left"/>
+      <w:pPr>
+        <w:ind w:left="1440" w:hanging="1440"/>
+      </w:pPr>
+    </w:lvl>
+    <w:lvl w:ilvl="7">
+      <w:start w:val="1"/>
+      <w:numFmt w:val="decimal"/>
+      <w:lvlText w:val="%1.%2.%3.%4.%5.%6.%7.%8"/>
+      <w:lvlJc w:val="left"/>
+      <w:pPr>
+        <w:ind w:left="1440" w:hanging="1440"/>
+      </w:pPr>
+    </w:lvl>
+    <w:lvl w:ilvl="8">
+      <w:start w:val="1"/>
+      <w:numFmt w:val="decimal"/>
+      <w:lvlText w:val="%1.%2.%3.%4.%5.%6.%7.%8.%9"/>
+      <w:lvlJc w:val="left"/>
+      <w:pPr>
+        <w:ind w:left="1800" w:hanging="1800"/>
+      </w:pPr>
+    </w:lvl>
+  </w:abstractNum>
+  <w:abstractNum w:abstractNumId="3" w15:restartNumberingAfterBreak="0">
     <w:nsid w:val="2EF24367"/>
     <w:multiLevelType w:val="multilevel"/>
     <w:tmpl w:val="F9AE26BE"/>
@@ -1598,7 +2080,7 @@
       </w:pPr>
     </w:lvl>
   </w:abstractNum>
-  <w:abstractNum w:abstractNumId="1" w15:restartNumberingAfterBreak="0">
+  <w:abstractNum w:abstractNumId="4" w15:restartNumberingAfterBreak="0">
     <w:nsid w:val="45271AE5"/>
     <w:multiLevelType w:val="multilevel"/>
     <w:tmpl w:val="3F46EC6A"/>
@@ -1684,7 +2166,7 @@
       </w:pPr>
     </w:lvl>
   </w:abstractNum>
-  <w:abstractNum w:abstractNumId="2" w15:restartNumberingAfterBreak="0">
+  <w:abstractNum w:abstractNumId="5" w15:restartNumberingAfterBreak="0">
     <w:nsid w:val="6DC565AB"/>
     <w:multiLevelType w:val="hybridMultilevel"/>
     <w:tmpl w:val="49549ACC"/>
@@ -1770,7 +2252,93 @@
       </w:pPr>
     </w:lvl>
   </w:abstractNum>
-  <w:abstractNum w:abstractNumId="3" w15:restartNumberingAfterBreak="0">
+  <w:abstractNum w:abstractNumId="6" w15:restartNumberingAfterBreak="0">
+    <w:nsid w:val="6DEC3527"/>
+    <w:multiLevelType w:val="multilevel"/>
+    <w:tmpl w:val="BCCA3052"/>
+    <w:lvl w:ilvl="0">
+      <w:start w:val="1"/>
+      <w:numFmt w:val="decimal"/>
+      <w:lvlText w:val="%1."/>
+      <w:lvlJc w:val="left"/>
+      <w:pPr>
+        <w:ind w:left="360" w:hanging="360"/>
+      </w:pPr>
+    </w:lvl>
+    <w:lvl w:ilvl="1">
+      <w:start w:val="1"/>
+      <w:numFmt w:val="decimal"/>
+      <w:lvlText w:val="2.%2"/>
+      <w:lvlJc w:val="left"/>
+      <w:pPr>
+        <w:ind w:left="360" w:hanging="360"/>
+      </w:pPr>
+    </w:lvl>
+    <w:lvl w:ilvl="2">
+      <w:start w:val="1"/>
+      <w:numFmt w:val="decimal"/>
+      <w:lvlText w:val="2.4.%3"/>
+      <w:lvlJc w:val="left"/>
+      <w:pPr>
+        <w:ind w:left="720" w:hanging="720"/>
+      </w:pPr>
+    </w:lvl>
+    <w:lvl w:ilvl="3">
+      <w:start w:val="1"/>
+      <w:numFmt w:val="decimal"/>
+      <w:lvlText w:val="%1.%2.%3.%4"/>
+      <w:lvlJc w:val="left"/>
+      <w:pPr>
+        <w:ind w:left="720" w:hanging="720"/>
+      </w:pPr>
+    </w:lvl>
+    <w:lvl w:ilvl="4">
+      <w:start w:val="1"/>
+      <w:numFmt w:val="decimal"/>
+      <w:lvlText w:val="%1.%2.%3.%4.%5"/>
+      <w:lvlJc w:val="left"/>
+      <w:pPr>
+        <w:ind w:left="1080" w:hanging="1080"/>
+      </w:pPr>
+    </w:lvl>
+    <w:lvl w:ilvl="5">
+      <w:start w:val="1"/>
+      <w:numFmt w:val="decimal"/>
+      <w:lvlText w:val="%1.%2.%3.%4.%5.%6"/>
+      <w:lvlJc w:val="left"/>
+      <w:pPr>
+        <w:ind w:left="1080" w:hanging="1080"/>
+      </w:pPr>
+    </w:lvl>
+    <w:lvl w:ilvl="6">
+      <w:start w:val="1"/>
+      <w:numFmt w:val="decimal"/>
+      <w:lvlText w:val="%1.%2.%3.%4.%5.%6.%7"/>
+      <w:lvlJc w:val="left"/>
+      <w:pPr>
+        <w:ind w:left="1440" w:hanging="1440"/>
+      </w:pPr>
+    </w:lvl>
+    <w:lvl w:ilvl="7">
+      <w:start w:val="1"/>
+      <w:numFmt w:val="decimal"/>
+      <w:lvlText w:val="%1.%2.%3.%4.%5.%6.%7.%8"/>
+      <w:lvlJc w:val="left"/>
+      <w:pPr>
+        <w:ind w:left="1440" w:hanging="1440"/>
+      </w:pPr>
+    </w:lvl>
+    <w:lvl w:ilvl="8">
+      <w:start w:val="1"/>
+      <w:numFmt w:val="decimal"/>
+      <w:lvlText w:val="%1.%2.%3.%4.%5.%6.%7.%8.%9"/>
+      <w:lvlJc w:val="left"/>
+      <w:pPr>
+        <w:ind w:left="1800" w:hanging="1800"/>
+      </w:pPr>
+    </w:lvl>
+  </w:abstractNum>
+  <w:abstractNum w:abstractNumId="7" w15:restartNumberingAfterBreak="0">
     <w:nsid w:val="76944EB1"/>
     <w:multiLevelType w:val="multilevel"/>
     <w:tmpl w:val="4A109896"/>
@@ -1883,7 +2451,7 @@
       </w:rPr>
     </w:lvl>
   </w:abstractNum>
-  <w:abstractNum w:abstractNumId="4" w15:restartNumberingAfterBreak="0">
+  <w:abstractNum w:abstractNumId="8" w15:restartNumberingAfterBreak="0">
     <w:nsid w:val="79B9126C"/>
     <w:multiLevelType w:val="multilevel"/>
     <w:tmpl w:val="EF703B66"/>
@@ -1996,7 +2564,120 @@
       </w:rPr>
     </w:lvl>
   </w:abstractNum>
-  <w:abstractNum w:abstractNumId="5" w15:restartNumberingAfterBreak="0">
+  <w:abstractNum w:abstractNumId="9" w15:restartNumberingAfterBreak="0">
+    <w:nsid w:val="7A734E76"/>
+    <w:multiLevelType w:val="multilevel"/>
+    <w:tmpl w:val="82F42FE0"/>
+    <w:lvl w:ilvl="0">
+      <w:start w:val="3"/>
+      <w:numFmt w:val="decimal"/>
+      <w:lvlText w:val="%1"/>
+      <w:lvlJc w:val="left"/>
+      <w:pPr>
+        <w:ind w:left="450" w:hanging="450"/>
+      </w:pPr>
+      <w:rPr>
+        <w:rFonts w:hint="default"/>
+      </w:rPr>
+    </w:lvl>
+    <w:lvl w:ilvl="1">
+      <w:start w:val="3"/>
+      <w:numFmt w:val="decimal"/>
+      <w:lvlText w:val="%1.%2"/>
+      <w:lvlJc w:val="left"/>
+      <w:pPr>
+        <w:ind w:left="450" w:hanging="450"/>
+      </w:pPr>
+      <w:rPr>
+        <w:rFonts w:hint="default"/>
+      </w:rPr>
+    </w:lvl>
+    <w:lvl w:ilvl="2">
+      <w:start w:val="3"/>
+      <w:numFmt w:val="decimal"/>
+      <w:lvlText w:val="%1.%2.%3"/>
+      <w:lvlJc w:val="left"/>
+      <w:pPr>
+        <w:ind w:left="720" w:hanging="720"/>
+      </w:pPr>
+      <w:rPr>
+        <w:rFonts w:hint="default"/>
+      </w:rPr>
+    </w:lvl>
+    <w:lvl w:ilvl="3">
+      <w:start w:val="1"/>
+      <w:numFmt w:val="decimal"/>
+      <w:lvlText w:val="%1.%2.%3.%4"/>
+      <w:lvlJc w:val="left"/>
+      <w:pPr>
+        <w:ind w:left="720" w:hanging="720"/>
+      </w:pPr>
+      <w:rPr>
+        <w:rFonts w:hint="default"/>
+      </w:rPr>
+    </w:lvl>
+    <w:lvl w:ilvl="4">
+      <w:start w:val="1"/>
+      <w:numFmt w:val="decimal"/>
+      <w:lvlText w:val="%1.%2.%3.%4.%5"/>
+      <w:lvlJc w:val="left"/>
+      <w:pPr>
+        <w:ind w:left="1080" w:hanging="1080"/>
+      </w:pPr>
+      <w:rPr>
+        <w:rFonts w:hint="default"/>
+      </w:rPr>
+    </w:lvl>
+    <w:lvl w:ilvl="5">
+      <w:start w:val="1"/>
+      <w:numFmt w:val="decimal"/>
+      <w:lvlText w:val="%1.%2.%3.%4.%5.%6"/>
+      <w:lvlJc w:val="left"/>
+      <w:pPr>
+        <w:ind w:left="1080" w:hanging="1080"/>
+      </w:pPr>
+      <w:rPr>
+        <w:rFonts w:hint="default"/>
+      </w:rPr>
+    </w:lvl>
+    <w:lvl w:ilvl="6">
+      <w:start w:val="1"/>
+      <w:numFmt w:val="decimal"/>
+      <w:lvlText w:val="%1.%2.%3.%4.%5.%6.%7"/>
+      <w:lvlJc w:val="left"/>
+      <w:pPr>
+        <w:ind w:left="1440" w:hanging="1440"/>
+      </w:pPr>
+      <w:rPr>
+        <w:rFonts w:hint="default"/>
+      </w:rPr>
+    </w:lvl>
+    <w:lvl w:ilvl="7">
+      <w:start w:val="1"/>
+      <w:numFmt w:val="decimal"/>
+      <w:lvlText w:val="%1.%2.%3.%4.%5.%6.%7.%8"/>
+      <w:lvlJc w:val="left"/>
+      <w:pPr>
+        <w:ind w:left="1440" w:hanging="1440"/>
+      </w:pPr>
+      <w:rPr>
+        <w:rFonts w:hint="default"/>
+      </w:rPr>
+    </w:lvl>
+    <w:lvl w:ilvl="8">
+      <w:start w:val="1"/>
+      <w:numFmt w:val="decimal"/>
+      <w:lvlText w:val="%1.%2.%3.%4.%5.%6.%7.%8.%9"/>
+      <w:lvlJc w:val="left"/>
+      <w:pPr>
+        <w:ind w:left="1800" w:hanging="1800"/>
+      </w:pPr>
+      <w:rPr>
+        <w:rFonts w:hint="default"/>
+      </w:rPr>
+    </w:lvl>
+  </w:abstractNum>
+  <w:abstractNum w:abstractNumId="10" w15:restartNumberingAfterBreak="0">
     <w:nsid w:val="7D1032FE"/>
     <w:multiLevelType w:val="hybridMultilevel"/>
     <w:tmpl w:val="04E4EFC8"/>
@@ -2083,9 +2764,135 @@
     </w:lvl>
   </w:abstractNum>
   <w:num w:numId="1">
+    <w:abstractNumId w:val="5"/>
+    <w:lvlOverride w:ilvl="0">
+      <w:startOverride w:val="1"/>
+    </w:lvlOverride>
+    <w:lvlOverride w:ilvl="1">
+      <w:startOverride w:val="1"/>
+    </w:lvlOverride>
+    <w:lvlOverride w:ilvl="2">
+      <w:startOverride w:val="1"/>
+    </w:lvlOverride>
+    <w:lvlOverride w:ilvl="3">
+      <w:startOverride w:val="1"/>
+    </w:lvlOverride>
+    <w:lvlOverride w:ilvl="4">
+      <w:startOverride w:val="1"/>
+    </w:lvlOverride>
+    <w:lvlOverride w:ilvl="5">
+      <w:startOverride w:val="1"/>
+    </w:lvlOverride>
+    <w:lvlOverride w:ilvl="6">
+      <w:startOverride w:val="1"/>
+    </w:lvlOverride>
+    <w:lvlOverride w:ilvl="7">
+      <w:startOverride w:val="1"/>
+    </w:lvlOverride>
+    <w:lvlOverride w:ilvl="8">
+      <w:startOverride w:val="1"/>
+    </w:lvlOverride>
+  </w:num>
+  <w:num w:numId="2">
+    <w:abstractNumId w:val="3"/>
+    <w:lvlOverride w:ilvl="0">
+      <w:startOverride w:val="1"/>
+    </w:lvlOverride>
+    <w:lvlOverride w:ilvl="1">
+      <w:startOverride w:val="1"/>
+    </w:lvlOverride>
+    <w:lvlOverride w:ilvl="2">
+      <w:startOverride w:val="1"/>
+    </w:lvlOverride>
+    <w:lvlOverride w:ilvl="3">
+      <w:startOverride w:val="1"/>
+    </w:lvlOverride>
+    <w:lvlOverride w:ilvl="4">
+      <w:startOverride w:val="1"/>
+    </w:lvlOverride>
+    <w:lvlOverride w:ilvl="5">
+      <w:startOverride w:val="1"/>
+    </w:lvlOverride>
+    <w:lvlOverride w:ilvl="6">
+      <w:startOverride w:val="1"/>
+    </w:lvlOverride>
+    <w:lvlOverride w:ilvl="7">
+      <w:startOverride w:val="1"/>
+    </w:lvlOverride>
+    <w:lvlOverride w:ilvl="8">
+      <w:startOverride w:val="1"/>
+    </w:lvlOverride>
+  </w:num>
+  <w:num w:numId="3">
+    <w:abstractNumId w:val="8"/>
+  </w:num>
+  <w:num w:numId="4">
+    <w:abstractNumId w:val="7"/>
+  </w:num>
+  <w:num w:numId="5">
+    <w:abstractNumId w:val="4"/>
+    <w:lvlOverride w:ilvl="0">
+      <w:startOverride w:val="10"/>
+    </w:lvlOverride>
+    <w:lvlOverride w:ilvl="1">
+      <w:startOverride w:val="4"/>
+    </w:lvlOverride>
+    <w:lvlOverride w:ilvl="2">
+      <w:startOverride w:val="1"/>
+    </w:lvlOverride>
+    <w:lvlOverride w:ilvl="3">
+      <w:startOverride w:val="1"/>
+    </w:lvlOverride>
+    <w:lvlOverride w:ilvl="4">
+      <w:startOverride w:val="1"/>
+    </w:lvlOverride>
+    <w:lvlOverride w:ilvl="5">
+      <w:startOverride w:val="1"/>
+    </w:lvlOverride>
+    <w:lvlOverride w:ilvl="6">
+      <w:startOverride w:val="1"/>
+    </w:lvlOverride>
+    <w:lvlOverride w:ilvl="7">
+      <w:startOverride w:val="1"/>
+    </w:lvlOverride>
+    <w:lvlOverride w:ilvl="8">
+      <w:startOverride w:val="1"/>
+    </w:lvlOverride>
+  </w:num>
+  <w:num w:numId="6">
+    <w:abstractNumId w:val="10"/>
+    <w:lvlOverride w:ilvl="0">
+      <w:startOverride w:val="1"/>
+    </w:lvlOverride>
+    <w:lvlOverride w:ilvl="1">
+      <w:startOverride w:val="1"/>
+    </w:lvlOverride>
+    <w:lvlOverride w:ilvl="2">
+      <w:startOverride w:val="1"/>
+    </w:lvlOverride>
+    <w:lvlOverride w:ilvl="3">
+      <w:startOverride w:val="1"/>
+    </w:lvlOverride>
+    <w:lvlOverride w:ilvl="4">
+      <w:startOverride w:val="1"/>
+    </w:lvlOverride>
+    <w:lvlOverride w:ilvl="5">
+      <w:startOverride w:val="1"/>
+    </w:lvlOverride>
+    <w:lvlOverride w:ilvl="6">
+      <w:startOverride w:val="1"/>
+    </w:lvlOverride>
+    <w:lvlOverride w:ilvl="7">
+      <w:startOverride w:val="1"/>
+    </w:lvlOverride>
+    <w:lvlOverride w:ilvl="8">
+      <w:startOverride w:val="1"/>
+    </w:lvlOverride>
+  </w:num>
+  <w:num w:numId="7">
     <w:abstractNumId w:val="2"/>
     <w:lvlOverride w:ilvl="0">
-      <w:startOverride w:val="1"/>
+      <w:startOverride w:val="10"/>
     </w:lvlOverride>
     <w:lvlOverride w:ilvl="1">
       <w:startOverride w:val="1"/>
@@ -2112,101 +2919,44 @@
       <w:startOverride w:val="1"/>
     </w:lvlOverride>
   </w:num>
-  <w:num w:numId="2">
+  <w:num w:numId="8">
+    <w:abstractNumId w:val="6"/>
+    <w:lvlOverride w:ilvl="0">
+      <w:startOverride w:val="1"/>
+    </w:lvlOverride>
+    <w:lvlOverride w:ilvl="1">
+      <w:startOverride w:val="1"/>
+    </w:lvlOverride>
+    <w:lvlOverride w:ilvl="2">
+      <w:startOverride w:val="1"/>
+    </w:lvlOverride>
+    <w:lvlOverride w:ilvl="3">
+      <w:startOverride w:val="1"/>
+    </w:lvlOverride>
+    <w:lvlOverride w:ilvl="4">
+      <w:startOverride w:val="1"/>
+    </w:lvlOverride>
+    <w:lvlOverride w:ilvl="5">
+      <w:startOverride w:val="1"/>
+    </w:lvlOverride>
+    <w:lvlOverride w:ilvl="6">
+      <w:startOverride w:val="1"/>
+    </w:lvlOverride>
+    <w:lvlOverride w:ilvl="7">
+      <w:startOverride w:val="1"/>
+    </w:lvlOverride>
+    <w:lvlOverride w:ilvl="8">
+      <w:startOverride w:val="1"/>
+    </w:lvlOverride>
+  </w:num>
+  <w:num w:numId="9">
+    <w:abstractNumId w:val="1"/>
+  </w:num>
+  <w:num w:numId="10">
     <w:abstractNumId w:val="0"/>
-    <w:lvlOverride w:ilvl="0">
-      <w:startOverride w:val="1"/>
-    </w:lvlOverride>
-    <w:lvlOverride w:ilvl="1">
-      <w:startOverride w:val="1"/>
-    </w:lvlOverride>
-    <w:lvlOverride w:ilvl="2">
-      <w:startOverride w:val="1"/>
-    </w:lvlOverride>
-    <w:lvlOverride w:ilvl="3">
-      <w:startOverride w:val="1"/>
-    </w:lvlOverride>
-    <w:lvlOverride w:ilvl="4">
-      <w:startOverride w:val="1"/>
-    </w:lvlOverride>
-    <w:lvlOverride w:ilvl="5">
-      <w:startOverride w:val="1"/>
-    </w:lvlOverride>
-    <w:lvlOverride w:ilvl="6">
-      <w:startOverride w:val="1"/>
-    </w:lvlOverride>
-    <w:lvlOverride w:ilvl="7">
-      <w:startOverride w:val="1"/>
-    </w:lvlOverride>
-    <w:lvlOverride w:ilvl="8">
-      <w:startOverride w:val="1"/>
-    </w:lvlOverride>
   </w:num>
-  <w:num w:numId="3">
-    <w:abstractNumId w:val="4"/>
-  </w:num>
-  <w:num w:numId="4">
-    <w:abstractNumId w:val="3"/>
-  </w:num>
-  <w:num w:numId="5">
-    <w:abstractNumId w:val="1"/>
-    <w:lvlOverride w:ilvl="0">
-      <w:startOverride w:val="10"/>
-    </w:lvlOverride>
-    <w:lvlOverride w:ilvl="1">
-      <w:startOverride w:val="4"/>
-    </w:lvlOverride>
-    <w:lvlOverride w:ilvl="2">
-      <w:startOverride w:val="1"/>
-    </w:lvlOverride>
-    <w:lvlOverride w:ilvl="3">
-      <w:startOverride w:val="1"/>
-    </w:lvlOverride>
-    <w:lvlOverride w:ilvl="4">
-      <w:startOverride w:val="1"/>
-    </w:lvlOverride>
-    <w:lvlOverride w:ilvl="5">
-      <w:startOverride w:val="1"/>
-    </w:lvlOverride>
-    <w:lvlOverride w:ilvl="6">
-      <w:startOverride w:val="1"/>
-    </w:lvlOverride>
-    <w:lvlOverride w:ilvl="7">
-      <w:startOverride w:val="1"/>
-    </w:lvlOverride>
-    <w:lvlOverride w:ilvl="8">
-      <w:startOverride w:val="1"/>
-    </w:lvlOverride>
-  </w:num>
-  <w:num w:numId="6">
-    <w:abstractNumId w:val="5"/>
-    <w:lvlOverride w:ilvl="0">
-      <w:startOverride w:val="1"/>
-    </w:lvlOverride>
-    <w:lvlOverride w:ilvl="1">
-      <w:startOverride w:val="1"/>
-    </w:lvlOverride>
-    <w:lvlOverride w:ilvl="2">
-      <w:startOverride w:val="1"/>
-    </w:lvlOverride>
-    <w:lvlOverride w:ilvl="3">
-      <w:startOverride w:val="1"/>
-    </w:lvlOverride>
-    <w:lvlOverride w:ilvl="4">
-      <w:startOverride w:val="1"/>
-    </w:lvlOverride>
-    <w:lvlOverride w:ilvl="5">
-      <w:startOverride w:val="1"/>
-    </w:lvlOverride>
-    <w:lvlOverride w:ilvl="6">
-      <w:startOverride w:val="1"/>
-    </w:lvlOverride>
-    <w:lvlOverride w:ilvl="7">
-      <w:startOverride w:val="1"/>
-    </w:lvlOverride>
-    <w:lvlOverride w:ilvl="8">
-      <w:startOverride w:val="1"/>
-    </w:lvlOverride>
+  <w:num w:numId="11">
+    <w:abstractNumId w:val="9"/>
   </w:num>
 </w:numbering>
 </file>

--- a/1G_SHABRINA QOTTRUNNADA_PRAKTIKUM.docx
+++ b/1G_SHABRINA QOTTRUNNADA_PRAKTIKUM.docx
@@ -938,133 +938,15 @@
     <w:p>
       <w:pPr>
         <w:pStyle w:val="ListParagraph"/>
-        <w:numPr>
-          <w:ilvl w:val="0"/>
-          <w:numId w:val="8"/>
-        </w:numPr>
-      </w:pPr>
-      <w:r>
-        <w:t xml:space="preserve">Misalkan Anda punya </w:t>
-      </w:r>
-      <w:r>
-        <w:rPr>
-          <w:b/>
-          <w:bCs/>
-          <w:color w:val="2E74B5" w:themeColor="accent5" w:themeShade="BF"/>
-        </w:rPr>
-        <w:t>array baru</w:t>
-      </w:r>
-      <w:r>
-        <w:rPr>
-          <w:color w:val="2E74B5" w:themeColor="accent5" w:themeShade="BF"/>
-        </w:rPr>
-        <w:t xml:space="preserve"> </w:t>
-      </w:r>
-      <w:r>
-        <w:t xml:space="preserve">bertipe array of PersegiPanjang dengan nama </w:t>
-      </w:r>
-      <w:r>
-        <w:rPr>
-          <w:b/>
-          <w:bCs/>
-        </w:rPr>
-        <w:t>myArrayOfPersegiPanjang</w:t>
-      </w:r>
-      <w:r>
-        <w:t>. Mengapa kode berikut menyebabkan error?</w:t>
-      </w:r>
-    </w:p>
-    <w:p>
-      <w:pPr>
-        <w:pStyle w:val="ListParagraph"/>
-        <w:pBdr>
-          <w:top w:val="single" w:sz="4" w:space="1" w:color="auto"/>
-          <w:left w:val="single" w:sz="4" w:space="4" w:color="auto"/>
-          <w:bottom w:val="single" w:sz="4" w:space="1" w:color="auto"/>
-          <w:right w:val="single" w:sz="4" w:space="4" w:color="auto"/>
-        </w:pBdr>
-        <w:ind w:left="450" w:right="180" w:firstLine="0"/>
-        <w:rPr>
-          <w:rFonts w:ascii="Consolas" w:hAnsi="Consolas"/>
-          <w:sz w:val="20"/>
-          <w:szCs w:val="24"/>
-        </w:rPr>
-      </w:pPr>
-      <w:r>
-        <w:rPr>
-          <w:rFonts w:ascii="Consolas" w:hAnsi="Consolas"/>
-          <w:sz w:val="20"/>
-          <w:szCs w:val="24"/>
-        </w:rPr>
-        <w:t>PersegiPanjang[] myArrayOfPersegiPanjang = new PersegiPanjang[100];</w:t>
-      </w:r>
-    </w:p>
-    <w:p>
-      <w:pPr>
-        <w:pStyle w:val="ListParagraph"/>
-        <w:pBdr>
-          <w:top w:val="single" w:sz="4" w:space="1" w:color="auto"/>
-          <w:left w:val="single" w:sz="4" w:space="4" w:color="auto"/>
-          <w:bottom w:val="single" w:sz="4" w:space="1" w:color="auto"/>
-          <w:right w:val="single" w:sz="4" w:space="4" w:color="auto"/>
-        </w:pBdr>
-        <w:ind w:left="450" w:right="180" w:firstLine="0"/>
-        <w:rPr>
-          <w:rFonts w:ascii="Consolas" w:hAnsi="Consolas"/>
-          <w:sz w:val="20"/>
-          <w:szCs w:val="24"/>
-        </w:rPr>
-      </w:pPr>
-      <w:r>
-        <w:rPr>
-          <w:rFonts w:ascii="Consolas" w:hAnsi="Consolas"/>
-          <w:sz w:val="20"/>
-          <w:szCs w:val="24"/>
-        </w:rPr>
-        <w:t>myArrayOfPersegiPanjang[5].panjang = 20;</w:t>
-      </w:r>
-    </w:p>
-    <w:p>
-      <w:pPr>
-        <w:ind w:left="426"/>
-      </w:pPr>
-      <w:r>
-        <w:t>Compile error karena konstruktor yang didefinisikan dalam class PersegiPanjang membutuhkan dua parameter bertipe int, yaitu p (panjang) dan l (lebar), tapi tidak ada konstruktor default yang didefinisikan secara tersurat dalam class tersebu</w:t>
-      </w:r>
-      <w:r>
-        <w:t>t</w:t>
-      </w:r>
-      <w:r>
-        <w:t>.</w:t>
-      </w:r>
-    </w:p>
-    <w:p>
-      <w:pPr>
-        <w:pStyle w:val="Sub-bab1"/>
-        <w:numPr>
-          <w:ilvl w:val="1"/>
-          <w:numId w:val="11"/>
-        </w:numPr>
-        <w:tabs>
-          <w:tab w:val="left" w:pos="426"/>
-        </w:tabs>
-        <w:outlineLvl w:val="1"/>
+        <w:ind w:left="360" w:firstLine="0"/>
       </w:pPr>
       <w:r>
         <w:lastRenderedPageBreak/>
-        <w:t>Constructor Berparameter</w:t>
-      </w:r>
-    </w:p>
-    <w:p>
-      <w:r>
-        <w:rPr>
-          <w:noProof/>
-        </w:rPr>
         <w:drawing>
-          <wp:inline distT="0" distB="0" distL="0" distR="0" wp14:anchorId="3811E122" wp14:editId="69CCAF93">
-            <wp:extent cx="5731510" cy="2896870"/>
-            <wp:effectExtent l="0" t="0" r="2540" b="0"/>
-            <wp:docPr id="16" name="Picture 16"/>
+          <wp:inline distT="0" distB="0" distL="0" distR="0" wp14:anchorId="2FBED8A5" wp14:editId="478A0124">
+            <wp:extent cx="2775093" cy="2641736"/>
+            <wp:effectExtent l="0" t="0" r="6350" b="6350"/>
+            <wp:docPr id="25" name="Picture 25"/>
             <wp:cNvGraphicFramePr>
               <a:graphicFrameLocks xmlns:a="http://schemas.openxmlformats.org/drawingml/2006/main" noChangeAspect="1"/>
             </wp:cNvGraphicFramePr>
@@ -1084,7 +966,7 @@
                   <pic:spPr>
                     <a:xfrm>
                       <a:off x="0" y="0"/>
-                      <a:ext cx="5731510" cy="2896870"/>
+                      <a:ext cx="2775093" cy="2641736"/>
                     </a:xfrm>
                     <a:prstGeom prst="rect">
                       <a:avLst/>
@@ -1098,15 +980,16 @@
       </w:r>
     </w:p>
     <w:p>
-      <w:r>
-        <w:rPr>
-          <w:noProof/>
-        </w:rPr>
+      <w:pPr>
+        <w:pStyle w:val="ListParagraph"/>
+        <w:ind w:left="360" w:firstLine="0"/>
+      </w:pPr>
+      <w:r>
         <w:drawing>
-          <wp:inline distT="0" distB="0" distL="0" distR="0" wp14:anchorId="5DC61112" wp14:editId="1289BFC0">
-            <wp:extent cx="3416476" cy="1441524"/>
-            <wp:effectExtent l="0" t="0" r="0" b="6350"/>
-            <wp:docPr id="17" name="Picture 17"/>
+          <wp:inline distT="0" distB="0" distL="0" distR="0" wp14:anchorId="4F382BE8" wp14:editId="38F932B5">
+            <wp:extent cx="4184865" cy="3187864"/>
+            <wp:effectExtent l="0" t="0" r="6350" b="0"/>
+            <wp:docPr id="26" name="Picture 26"/>
             <wp:cNvGraphicFramePr>
               <a:graphicFrameLocks xmlns:a="http://schemas.openxmlformats.org/drawingml/2006/main" noChangeAspect="1"/>
             </wp:cNvGraphicFramePr>
@@ -1126,7 +1009,7 @@
                   <pic:spPr>
                     <a:xfrm>
                       <a:off x="0" y="0"/>
-                      <a:ext cx="3416476" cy="1441524"/>
+                      <a:ext cx="4184865" cy="3187864"/>
                     </a:xfrm>
                     <a:prstGeom prst="rect">
                       <a:avLst/>
@@ -1140,15 +1023,16 @@
       </w:r>
     </w:p>
     <w:p>
-      <w:r>
-        <w:rPr>
-          <w:noProof/>
-        </w:rPr>
+      <w:pPr>
+        <w:pStyle w:val="ListParagraph"/>
+        <w:ind w:left="360" w:firstLine="0"/>
+      </w:pPr>
+      <w:r>
         <w:drawing>
-          <wp:inline distT="0" distB="0" distL="0" distR="0" wp14:anchorId="5E9AFD54" wp14:editId="4E2F71F9">
-            <wp:extent cx="5731510" cy="2904490"/>
-            <wp:effectExtent l="0" t="0" r="2540" b="0"/>
-            <wp:docPr id="19" name="Picture 19"/>
+          <wp:inline distT="0" distB="0" distL="0" distR="0" wp14:anchorId="782FA0A6" wp14:editId="5632F9FD">
+            <wp:extent cx="2787793" cy="1397072"/>
+            <wp:effectExtent l="0" t="0" r="0" b="0"/>
+            <wp:docPr id="27" name="Picture 27"/>
             <wp:cNvGraphicFramePr>
               <a:graphicFrameLocks xmlns:a="http://schemas.openxmlformats.org/drawingml/2006/main" noChangeAspect="1"/>
             </wp:cNvGraphicFramePr>
@@ -1168,7 +1052,7 @@
                   <pic:spPr>
                     <a:xfrm>
                       <a:off x="0" y="0"/>
-                      <a:ext cx="5731510" cy="2904490"/>
+                      <a:ext cx="2787793" cy="1397072"/>
                     </a:xfrm>
                     <a:prstGeom prst="rect">
                       <a:avLst/>
@@ -1182,16 +1066,147 @@
       </w:r>
     </w:p>
     <w:p>
+      <w:pPr>
+        <w:pStyle w:val="ListParagraph"/>
+        <w:numPr>
+          <w:ilvl w:val="0"/>
+          <w:numId w:val="8"/>
+        </w:numPr>
+      </w:pPr>
+      <w:r>
+        <w:t xml:space="preserve">Misalkan Anda punya </w:t>
+      </w:r>
+      <w:r>
+        <w:rPr>
+          <w:b/>
+          <w:bCs/>
+          <w:color w:val="2E74B5" w:themeColor="accent5" w:themeShade="BF"/>
+        </w:rPr>
+        <w:t>array baru</w:t>
+      </w:r>
+      <w:r>
+        <w:rPr>
+          <w:color w:val="2E74B5" w:themeColor="accent5" w:themeShade="BF"/>
+        </w:rPr>
+        <w:t xml:space="preserve"> </w:t>
+      </w:r>
+      <w:r>
+        <w:t xml:space="preserve">bertipe array of PersegiPanjang dengan nama </w:t>
+      </w:r>
+      <w:r>
+        <w:rPr>
+          <w:b/>
+          <w:bCs/>
+        </w:rPr>
+        <w:t>myArrayOfPersegiPanjang</w:t>
+      </w:r>
+      <w:r>
+        <w:t>. Mengapa kode berikut menyebabkan error?</w:t>
+      </w:r>
+    </w:p>
+    <w:p>
+      <w:pPr>
+        <w:pStyle w:val="ListParagraph"/>
+        <w:pBdr>
+          <w:top w:val="single" w:sz="4" w:space="1" w:color="auto"/>
+          <w:left w:val="single" w:sz="4" w:space="4" w:color="auto"/>
+          <w:bottom w:val="single" w:sz="4" w:space="1" w:color="auto"/>
+          <w:right w:val="single" w:sz="4" w:space="4" w:color="auto"/>
+        </w:pBdr>
+        <w:ind w:left="450" w:right="180" w:firstLine="0"/>
+        <w:rPr>
+          <w:rFonts w:ascii="Consolas" w:hAnsi="Consolas"/>
+          <w:sz w:val="20"/>
+          <w:szCs w:val="24"/>
+        </w:rPr>
+      </w:pPr>
+      <w:r>
+        <w:rPr>
+          <w:rFonts w:ascii="Consolas" w:hAnsi="Consolas"/>
+          <w:sz w:val="20"/>
+          <w:szCs w:val="24"/>
+        </w:rPr>
+        <w:t>PersegiPanjang[] myArrayOfPersegiPanjang = new PersegiPanjang[100];</w:t>
+      </w:r>
+    </w:p>
+    <w:p>
+      <w:pPr>
+        <w:pStyle w:val="ListParagraph"/>
+        <w:pBdr>
+          <w:top w:val="single" w:sz="4" w:space="1" w:color="auto"/>
+          <w:left w:val="single" w:sz="4" w:space="4" w:color="auto"/>
+          <w:bottom w:val="single" w:sz="4" w:space="1" w:color="auto"/>
+          <w:right w:val="single" w:sz="4" w:space="4" w:color="auto"/>
+        </w:pBdr>
+        <w:ind w:left="450" w:right="180" w:firstLine="0"/>
+        <w:rPr>
+          <w:rFonts w:ascii="Consolas" w:hAnsi="Consolas"/>
+          <w:sz w:val="20"/>
+          <w:szCs w:val="24"/>
+        </w:rPr>
+      </w:pPr>
+      <w:r>
+        <w:rPr>
+          <w:rFonts w:ascii="Consolas" w:hAnsi="Consolas"/>
+          <w:sz w:val="20"/>
+          <w:szCs w:val="24"/>
+        </w:rPr>
+        <w:t>myArrayOfPersegiPanjang[5].panjang = 20;</w:t>
+      </w:r>
+    </w:p>
+    <w:p>
+      <w:pPr>
+        <w:ind w:left="426"/>
+      </w:pPr>
+      <w:r>
+        <w:lastRenderedPageBreak/>
+        <w:t xml:space="preserve">Compile </w:t>
+      </w:r>
+      <w:r>
+        <w:t xml:space="preserve">tersebut menyebabkan </w:t>
+      </w:r>
+      <w:r>
+        <w:t xml:space="preserve">error karena konstruktor yang didefinisikan dalam class PersegiPanjang membutuhkan dua parameter bertipe int, yaitu p (panjang) dan l (lebar), </w:t>
+      </w:r>
+      <w:r>
+        <w:t>te</w:t>
+      </w:r>
+      <w:r>
+        <w:t>tapi tidak ada konstruktor default yang didefinisikan secara tersurat dalam class tersebu</w:t>
+      </w:r>
+      <w:r>
+        <w:t>t</w:t>
+      </w:r>
+      <w:r>
+        <w:t>.</w:t>
+      </w:r>
+    </w:p>
+    <w:p>
+      <w:pPr>
+        <w:pStyle w:val="Sub-bab1"/>
+        <w:numPr>
+          <w:ilvl w:val="1"/>
+          <w:numId w:val="11"/>
+        </w:numPr>
+        <w:tabs>
+          <w:tab w:val="left" w:pos="426"/>
+        </w:tabs>
+        <w:outlineLvl w:val="1"/>
+      </w:pPr>
+      <w:r>
+        <w:t>Constructor Berparameter</w:t>
+      </w:r>
+    </w:p>
+    <w:p>
       <w:r>
         <w:rPr>
           <w:noProof/>
         </w:rPr>
-        <w:lastRenderedPageBreak/>
         <w:drawing>
-          <wp:inline distT="0" distB="0" distL="0" distR="0" wp14:anchorId="01D9FEDD" wp14:editId="23131C2F">
-            <wp:extent cx="3016405" cy="1638384"/>
-            <wp:effectExtent l="0" t="0" r="0" b="0"/>
-            <wp:docPr id="18" name="Picture 18"/>
+          <wp:inline distT="0" distB="0" distL="0" distR="0" wp14:anchorId="3811E122" wp14:editId="69CCAF93">
+            <wp:extent cx="5731510" cy="2896870"/>
+            <wp:effectExtent l="0" t="0" r="2540" b="0"/>
+            <wp:docPr id="16" name="Picture 16"/>
             <wp:cNvGraphicFramePr>
               <a:graphicFrameLocks xmlns:a="http://schemas.openxmlformats.org/drawingml/2006/main" noChangeAspect="1"/>
             </wp:cNvGraphicFramePr>
@@ -1211,7 +1226,7 @@
                   <pic:spPr>
                     <a:xfrm>
                       <a:off x="0" y="0"/>
-                      <a:ext cx="3016405" cy="1638384"/>
+                      <a:ext cx="5731510" cy="2896870"/>
                     </a:xfrm>
                     <a:prstGeom prst="rect">
                       <a:avLst/>
@@ -1225,56 +1240,15 @@
       </w:r>
     </w:p>
     <w:p>
-      <w:pPr>
-        <w:pStyle w:val="Sub-bab2"/>
-        <w:numPr>
-          <w:ilvl w:val="2"/>
-          <w:numId w:val="10"/>
-        </w:numPr>
-        <w:outlineLvl w:val="2"/>
-      </w:pPr>
-      <w:r>
-        <w:t>Pertanyaan</w:t>
-      </w:r>
-    </w:p>
-    <w:p>
-      <w:pPr>
-        <w:pStyle w:val="ListParagraph"/>
-        <w:numPr>
-          <w:ilvl w:val="0"/>
-          <w:numId w:val="6"/>
-        </w:numPr>
-      </w:pPr>
-      <w:r>
-        <w:t>Mengapa terjadi compile error pada langkah no 2?</w:t>
-      </w:r>
-    </w:p>
-    <w:p>
-      <w:pPr>
-        <w:pStyle w:val="ListParagraph"/>
-        <w:ind w:firstLine="0"/>
-      </w:pPr>
-      <w:r>
-        <w:t xml:space="preserve">Karena </w:t>
-      </w:r>
-      <w:r>
-        <w:t>perintah dari soal itu Ketika kita coba dan ternyata eror itu krena perintah yang ditunjukkan dalam soal itu tidak ada kata voidnya di konstruktornya sehingga hasilnya menjadi eror dan tidak mau menampilkan output, maka dari itu kita harus menambahkan void pada konstruktor agar tidak eror</w:t>
-      </w:r>
-    </w:p>
-    <w:p>
-      <w:pPr>
-        <w:pStyle w:val="ListParagraph"/>
-        <w:ind w:firstLine="0"/>
-      </w:pPr>
       <w:r>
         <w:rPr>
           <w:noProof/>
         </w:rPr>
         <w:drawing>
-          <wp:inline distT="0" distB="0" distL="0" distR="0" wp14:anchorId="489D47EF" wp14:editId="54DD64BA">
-            <wp:extent cx="1809843" cy="387370"/>
-            <wp:effectExtent l="0" t="0" r="0" b="0"/>
-            <wp:docPr id="20" name="Picture 20"/>
+          <wp:inline distT="0" distB="0" distL="0" distR="0" wp14:anchorId="5DC61112" wp14:editId="1289BFC0">
+            <wp:extent cx="3416476" cy="1441524"/>
+            <wp:effectExtent l="0" t="0" r="0" b="6350"/>
+            <wp:docPr id="17" name="Picture 17"/>
             <wp:cNvGraphicFramePr>
               <a:graphicFrameLocks xmlns:a="http://schemas.openxmlformats.org/drawingml/2006/main" noChangeAspect="1"/>
             </wp:cNvGraphicFramePr>
@@ -1294,7 +1268,7 @@
                   <pic:spPr>
                     <a:xfrm>
                       <a:off x="0" y="0"/>
-                      <a:ext cx="1809843" cy="387370"/>
+                      <a:ext cx="3416476" cy="1441524"/>
                     </a:xfrm>
                     <a:prstGeom prst="rect">
                       <a:avLst/>
@@ -1308,43 +1282,15 @@
       </w:r>
     </w:p>
     <w:p>
-      <w:pPr>
-        <w:pStyle w:val="ListParagraph"/>
-        <w:numPr>
-          <w:ilvl w:val="0"/>
-          <w:numId w:val="6"/>
-        </w:numPr>
-      </w:pPr>
-      <w:r>
-        <w:t>Apakah suatu class dapat memiliki lebih dari 1 constructor? Jika iya, berikan contohnya</w:t>
-      </w:r>
-    </w:p>
-    <w:p>
-      <w:pPr>
-        <w:pStyle w:val="ListParagraph"/>
-        <w:ind w:firstLine="0"/>
-      </w:pPr>
-      <w:r>
-        <w:t xml:space="preserve">bisa, suatu class bisa memiliki lebih dari 1 konstruktor. </w:t>
-      </w:r>
-      <w:r>
-        <w:t>Karena konstruktor biasa dikenal sebagai overloading konstruktor yang diamana kita bia membuat beberapa konstruktor dengan parameter berbeda-beda</w:t>
-      </w:r>
-    </w:p>
-    <w:p>
-      <w:pPr>
-        <w:pStyle w:val="ListParagraph"/>
-        <w:ind w:firstLine="0"/>
-      </w:pPr>
       <w:r>
         <w:rPr>
           <w:noProof/>
         </w:rPr>
         <w:drawing>
-          <wp:inline distT="0" distB="0" distL="0" distR="0" wp14:anchorId="59E0B7D9" wp14:editId="1CF9E25D">
-            <wp:extent cx="2521080" cy="2438525"/>
-            <wp:effectExtent l="0" t="0" r="0" b="0"/>
-            <wp:docPr id="21" name="Picture 21"/>
+          <wp:inline distT="0" distB="0" distL="0" distR="0" wp14:anchorId="5E9AFD54" wp14:editId="4E2F71F9">
+            <wp:extent cx="5731510" cy="2904490"/>
+            <wp:effectExtent l="0" t="0" r="2540" b="0"/>
+            <wp:docPr id="19" name="Picture 19"/>
             <wp:cNvGraphicFramePr>
               <a:graphicFrameLocks xmlns:a="http://schemas.openxmlformats.org/drawingml/2006/main" noChangeAspect="1"/>
             </wp:cNvGraphicFramePr>
@@ -1364,7 +1310,7 @@
                   <pic:spPr>
                     <a:xfrm>
                       <a:off x="0" y="0"/>
-                      <a:ext cx="2521080" cy="2438525"/>
+                      <a:ext cx="5731510" cy="2904490"/>
                     </a:xfrm>
                     <a:prstGeom prst="rect">
                       <a:avLst/>
@@ -1378,32 +1324,16 @@
       </w:r>
     </w:p>
     <w:p>
-      <w:pPr>
-        <w:pStyle w:val="ListParagraph"/>
-        <w:numPr>
-          <w:ilvl w:val="0"/>
-          <w:numId w:val="6"/>
-        </w:numPr>
-      </w:pPr>
-      <w:r>
-        <w:t>Tambahkan method hitungLuas() dan hitungKeliling()</w:t>
-      </w:r>
-    </w:p>
-    <w:p>
-      <w:pPr>
-        <w:pStyle w:val="ListParagraph"/>
-        <w:ind w:firstLine="0"/>
-      </w:pPr>
       <w:r>
         <w:rPr>
           <w:noProof/>
         </w:rPr>
         <w:lastRenderedPageBreak/>
         <w:drawing>
-          <wp:inline distT="0" distB="0" distL="0" distR="0" wp14:anchorId="3325CB2D" wp14:editId="4BF04BA6">
-            <wp:extent cx="3860998" cy="4991357"/>
-            <wp:effectExtent l="0" t="0" r="6350" b="0"/>
-            <wp:docPr id="22" name="Picture 22"/>
+          <wp:inline distT="0" distB="0" distL="0" distR="0" wp14:anchorId="01D9FEDD" wp14:editId="23131C2F">
+            <wp:extent cx="3016405" cy="1638384"/>
+            <wp:effectExtent l="0" t="0" r="0" b="0"/>
+            <wp:docPr id="18" name="Picture 18"/>
             <wp:cNvGraphicFramePr>
               <a:graphicFrameLocks xmlns:a="http://schemas.openxmlformats.org/drawingml/2006/main" noChangeAspect="1"/>
             </wp:cNvGraphicFramePr>
@@ -1423,7 +1353,216 @@
                   <pic:spPr>
                     <a:xfrm>
                       <a:off x="0" y="0"/>
-                      <a:ext cx="3860998" cy="4991357"/>
+                      <a:ext cx="3016405" cy="1638384"/>
+                    </a:xfrm>
+                    <a:prstGeom prst="rect">
+                      <a:avLst/>
+                    </a:prstGeom>
+                  </pic:spPr>
+                </pic:pic>
+              </a:graphicData>
+            </a:graphic>
+          </wp:inline>
+        </w:drawing>
+      </w:r>
+    </w:p>
+    <w:p>
+      <w:pPr>
+        <w:pStyle w:val="Sub-bab2"/>
+        <w:numPr>
+          <w:ilvl w:val="2"/>
+          <w:numId w:val="10"/>
+        </w:numPr>
+        <w:outlineLvl w:val="2"/>
+      </w:pPr>
+      <w:r>
+        <w:t>Pertanyaan</w:t>
+      </w:r>
+    </w:p>
+    <w:p>
+      <w:pPr>
+        <w:pStyle w:val="ListParagraph"/>
+        <w:numPr>
+          <w:ilvl w:val="0"/>
+          <w:numId w:val="6"/>
+        </w:numPr>
+      </w:pPr>
+      <w:r>
+        <w:t>Mengapa terjadi compile error pada langkah no 2?</w:t>
+      </w:r>
+    </w:p>
+    <w:p>
+      <w:pPr>
+        <w:pStyle w:val="ListParagraph"/>
+        <w:ind w:firstLine="0"/>
+      </w:pPr>
+      <w:r>
+        <w:t xml:space="preserve">Karena </w:t>
+      </w:r>
+      <w:r>
+        <w:t>perintah dari soal itu Ketika kita coba dan ternyata eror itu krena perintah yang ditunjukkan dalam soal itu tidak ada kata voidnya di konstruktornya sehingga hasilnya menjadi eror dan tidak mau menampilkan output, maka dari itu kita harus menambahkan void pada konstruktor agar tidak eror</w:t>
+      </w:r>
+    </w:p>
+    <w:p>
+      <w:pPr>
+        <w:pStyle w:val="ListParagraph"/>
+        <w:ind w:firstLine="0"/>
+      </w:pPr>
+      <w:r>
+        <w:rPr>
+          <w:noProof/>
+        </w:rPr>
+        <w:drawing>
+          <wp:inline distT="0" distB="0" distL="0" distR="0" wp14:anchorId="489D47EF" wp14:editId="54DD64BA">
+            <wp:extent cx="1809843" cy="387370"/>
+            <wp:effectExtent l="0" t="0" r="0" b="0"/>
+            <wp:docPr id="20" name="Picture 20"/>
+            <wp:cNvGraphicFramePr>
+              <a:graphicFrameLocks xmlns:a="http://schemas.openxmlformats.org/drawingml/2006/main" noChangeAspect="1"/>
+            </wp:cNvGraphicFramePr>
+            <a:graphic xmlns:a="http://schemas.openxmlformats.org/drawingml/2006/main">
+              <a:graphicData uri="http://schemas.openxmlformats.org/drawingml/2006/picture">
+                <pic:pic xmlns:pic="http://schemas.openxmlformats.org/drawingml/2006/picture">
+                  <pic:nvPicPr>
+                    <pic:cNvPr id="1" name=""/>
+                    <pic:cNvPicPr/>
+                  </pic:nvPicPr>
+                  <pic:blipFill>
+                    <a:blip r:embed="rId20"/>
+                    <a:stretch>
+                      <a:fillRect/>
+                    </a:stretch>
+                  </pic:blipFill>
+                  <pic:spPr>
+                    <a:xfrm>
+                      <a:off x="0" y="0"/>
+                      <a:ext cx="1809843" cy="387370"/>
+                    </a:xfrm>
+                    <a:prstGeom prst="rect">
+                      <a:avLst/>
+                    </a:prstGeom>
+                  </pic:spPr>
+                </pic:pic>
+              </a:graphicData>
+            </a:graphic>
+          </wp:inline>
+        </w:drawing>
+      </w:r>
+    </w:p>
+    <w:p>
+      <w:pPr>
+        <w:pStyle w:val="ListParagraph"/>
+        <w:numPr>
+          <w:ilvl w:val="0"/>
+          <w:numId w:val="6"/>
+        </w:numPr>
+      </w:pPr>
+      <w:r>
+        <w:t>Apakah suatu class dapat memiliki lebih dari 1 constructor? Jika iya, berikan contohnya</w:t>
+      </w:r>
+    </w:p>
+    <w:p>
+      <w:pPr>
+        <w:pStyle w:val="ListParagraph"/>
+        <w:ind w:firstLine="0"/>
+      </w:pPr>
+      <w:r>
+        <w:t xml:space="preserve">bisa, suatu class bisa memiliki lebih dari 1 konstruktor. </w:t>
+      </w:r>
+      <w:r>
+        <w:t>Karena konstruktor biasa dikenal sebagai overloading konstruktor yang diamana kita bia membuat beberapa konstruktor dengan parameter berbeda-beda</w:t>
+      </w:r>
+    </w:p>
+    <w:p>
+      <w:pPr>
+        <w:pStyle w:val="ListParagraph"/>
+        <w:ind w:firstLine="0"/>
+      </w:pPr>
+      <w:r>
+        <w:rPr>
+          <w:noProof/>
+        </w:rPr>
+        <w:drawing>
+          <wp:inline distT="0" distB="0" distL="0" distR="0" wp14:anchorId="59E0B7D9" wp14:editId="1CF9E25D">
+            <wp:extent cx="2521080" cy="2438525"/>
+            <wp:effectExtent l="0" t="0" r="0" b="0"/>
+            <wp:docPr id="21" name="Picture 21"/>
+            <wp:cNvGraphicFramePr>
+              <a:graphicFrameLocks xmlns:a="http://schemas.openxmlformats.org/drawingml/2006/main" noChangeAspect="1"/>
+            </wp:cNvGraphicFramePr>
+            <a:graphic xmlns:a="http://schemas.openxmlformats.org/drawingml/2006/main">
+              <a:graphicData uri="http://schemas.openxmlformats.org/drawingml/2006/picture">
+                <pic:pic xmlns:pic="http://schemas.openxmlformats.org/drawingml/2006/picture">
+                  <pic:nvPicPr>
+                    <pic:cNvPr id="1" name=""/>
+                    <pic:cNvPicPr/>
+                  </pic:nvPicPr>
+                  <pic:blipFill>
+                    <a:blip r:embed="rId21"/>
+                    <a:stretch>
+                      <a:fillRect/>
+                    </a:stretch>
+                  </pic:blipFill>
+                  <pic:spPr>
+                    <a:xfrm>
+                      <a:off x="0" y="0"/>
+                      <a:ext cx="2521080" cy="2438525"/>
+                    </a:xfrm>
+                    <a:prstGeom prst="rect">
+                      <a:avLst/>
+                    </a:prstGeom>
+                  </pic:spPr>
+                </pic:pic>
+              </a:graphicData>
+            </a:graphic>
+          </wp:inline>
+        </w:drawing>
+      </w:r>
+    </w:p>
+    <w:p>
+      <w:pPr>
+        <w:pStyle w:val="ListParagraph"/>
+        <w:numPr>
+          <w:ilvl w:val="0"/>
+          <w:numId w:val="6"/>
+        </w:numPr>
+      </w:pPr>
+      <w:r>
+        <w:t>Tambahkan method hitungLuas() dan hitungKeliling()</w:t>
+      </w:r>
+    </w:p>
+    <w:p>
+      <w:pPr>
+        <w:pStyle w:val="ListParagraph"/>
+        <w:ind w:firstLine="0"/>
+      </w:pPr>
+      <w:r>
+        <w:lastRenderedPageBreak/>
+        <w:drawing>
+          <wp:inline distT="0" distB="0" distL="0" distR="0" wp14:anchorId="2094BE8D" wp14:editId="055EFC7F">
+            <wp:extent cx="2521080" cy="2584583"/>
+            <wp:effectExtent l="0" t="0" r="0" b="6350"/>
+            <wp:docPr id="24" name="Picture 24"/>
+            <wp:cNvGraphicFramePr>
+              <a:graphicFrameLocks xmlns:a="http://schemas.openxmlformats.org/drawingml/2006/main" noChangeAspect="1"/>
+            </wp:cNvGraphicFramePr>
+            <a:graphic xmlns:a="http://schemas.openxmlformats.org/drawingml/2006/main">
+              <a:graphicData uri="http://schemas.openxmlformats.org/drawingml/2006/picture">
+                <pic:pic xmlns:pic="http://schemas.openxmlformats.org/drawingml/2006/picture">
+                  <pic:nvPicPr>
+                    <pic:cNvPr id="1" name=""/>
+                    <pic:cNvPicPr/>
+                  </pic:nvPicPr>
+                  <pic:blipFill>
+                    <a:blip r:embed="rId22"/>
+                    <a:stretch>
+                      <a:fillRect/>
+                    </a:stretch>
+                  </pic:blipFill>
+                  <pic:spPr>
+                    <a:xfrm>
+                      <a:off x="0" y="0"/>
+                      <a:ext cx="2521080" cy="2584583"/>
                     </a:xfrm>
                     <a:prstGeom prst="rect">
                       <a:avLst/>
@@ -1497,7 +1636,7 @@
                           </pic:cNvPicPr>
                         </pic:nvPicPr>
                         <pic:blipFill>
-                          <a:blip r:embed="rId20">
+                          <a:blip r:embed="rId23">
                             <a:extLst>
                               <a:ext uri="{28A0092B-C50C-407E-A947-70E740481C1C}">
                                 <a14:useLocalDpi xmlns:a14="http://schemas.microsoft.com/office/drawing/2010/main" val="0"/>
@@ -1542,6 +1681,7 @@
       </w:pPr>
       <w:r>
         <w:rPr>
+          <w:noProof/>
           <w:lang w:val="en-US"/>
         </w:rPr>
         <w:lastRenderedPageBreak/>
@@ -1561,7 +1701,7 @@
                     <pic:cNvPicPr/>
                   </pic:nvPicPr>
                   <pic:blipFill>
-                    <a:blip r:embed="rId21"/>
+                    <a:blip r:embed="rId24"/>
                     <a:stretch>
                       <a:fillRect/>
                     </a:stretch>
@@ -1592,6 +1732,7 @@
       </w:pPr>
       <w:r>
         <w:rPr>
+          <w:noProof/>
           <w:lang w:val="en-US"/>
         </w:rPr>
         <w:drawing>
@@ -1610,7 +1751,7 @@
                     <pic:cNvPicPr/>
                   </pic:nvPicPr>
                   <pic:blipFill>
-                    <a:blip r:embed="rId22"/>
+                    <a:blip r:embed="rId25"/>
                     <a:stretch>
                       <a:fillRect/>
                     </a:stretch>
@@ -1644,6 +1785,155 @@
       </w:pPr>
       <w:r>
         <w:t>Modifikasi kode program pada praktikum 3.3 agar length array ditentukan dari user melalui input dengan Scanner</w:t>
+      </w:r>
+    </w:p>
+    <w:p>
+      <w:pPr>
+        <w:pStyle w:val="ListParagraph"/>
+        <w:ind w:firstLine="0"/>
+        <w:rPr>
+          <w:lang w:val="en-US"/>
+        </w:rPr>
+      </w:pPr>
+      <w:r>
+        <w:rPr>
+          <w:lang w:val="en-US"/>
+        </w:rPr>
+        <w:lastRenderedPageBreak/>
+        <w:drawing>
+          <wp:inline distT="0" distB="0" distL="0" distR="0" wp14:anchorId="130D62F3" wp14:editId="7DC48492">
+            <wp:extent cx="3723503" cy="4233268"/>
+            <wp:effectExtent l="0" t="0" r="0" b="0"/>
+            <wp:docPr id="23" name="Picture 23"/>
+            <wp:cNvGraphicFramePr>
+              <a:graphicFrameLocks xmlns:a="http://schemas.openxmlformats.org/drawingml/2006/main" noChangeAspect="1"/>
+            </wp:cNvGraphicFramePr>
+            <a:graphic xmlns:a="http://schemas.openxmlformats.org/drawingml/2006/main">
+              <a:graphicData uri="http://schemas.openxmlformats.org/drawingml/2006/picture">
+                <pic:pic xmlns:pic="http://schemas.openxmlformats.org/drawingml/2006/picture">
+                  <pic:nvPicPr>
+                    <pic:cNvPr id="1" name=""/>
+                    <pic:cNvPicPr/>
+                  </pic:nvPicPr>
+                  <pic:blipFill>
+                    <a:blip r:embed="rId26"/>
+                    <a:stretch>
+                      <a:fillRect/>
+                    </a:stretch>
+                  </pic:blipFill>
+                  <pic:spPr>
+                    <a:xfrm>
+                      <a:off x="0" y="0"/>
+                      <a:ext cx="3731000" cy="4241791"/>
+                    </a:xfrm>
+                    <a:prstGeom prst="rect">
+                      <a:avLst/>
+                    </a:prstGeom>
+                  </pic:spPr>
+                </pic:pic>
+              </a:graphicData>
+            </a:graphic>
+          </wp:inline>
+        </w:drawing>
+      </w:r>
+    </w:p>
+    <w:p>
+      <w:pPr>
+        <w:pStyle w:val="ListParagraph"/>
+        <w:ind w:firstLine="0"/>
+        <w:rPr>
+          <w:lang w:val="en-US"/>
+        </w:rPr>
+      </w:pPr>
+      <w:r>
+        <w:rPr>
+          <w:lang w:val="en-US"/>
+        </w:rPr>
+        <w:drawing>
+          <wp:inline distT="0" distB="0" distL="0" distR="0" wp14:anchorId="6D46CEC5" wp14:editId="6342E99E">
+            <wp:extent cx="5417700" cy="3805881"/>
+            <wp:effectExtent l="0" t="0" r="0" b="4445"/>
+            <wp:docPr id="9" name="Picture 9"/>
+            <wp:cNvGraphicFramePr>
+              <a:graphicFrameLocks xmlns:a="http://schemas.openxmlformats.org/drawingml/2006/main" noChangeAspect="1"/>
+            </wp:cNvGraphicFramePr>
+            <a:graphic xmlns:a="http://schemas.openxmlformats.org/drawingml/2006/main">
+              <a:graphicData uri="http://schemas.openxmlformats.org/drawingml/2006/picture">
+                <pic:pic xmlns:pic="http://schemas.openxmlformats.org/drawingml/2006/picture">
+                  <pic:nvPicPr>
+                    <pic:cNvPr id="1" name=""/>
+                    <pic:cNvPicPr/>
+                  </pic:nvPicPr>
+                  <pic:blipFill>
+                    <a:blip r:embed="rId27"/>
+                    <a:stretch>
+                      <a:fillRect/>
+                    </a:stretch>
+                  </pic:blipFill>
+                  <pic:spPr>
+                    <a:xfrm>
+                      <a:off x="0" y="0"/>
+                      <a:ext cx="5423832" cy="3810188"/>
+                    </a:xfrm>
+                    <a:prstGeom prst="rect">
+                      <a:avLst/>
+                    </a:prstGeom>
+                  </pic:spPr>
+                </pic:pic>
+              </a:graphicData>
+            </a:graphic>
+          </wp:inline>
+        </w:drawing>
+      </w:r>
+    </w:p>
+    <w:p>
+      <w:pPr>
+        <w:pStyle w:val="ListParagraph"/>
+        <w:ind w:firstLine="0"/>
+        <w:rPr>
+          <w:lang w:val="en-US"/>
+        </w:rPr>
+      </w:pPr>
+      <w:r>
+        <w:rPr>
+          <w:lang w:val="en-US"/>
+        </w:rPr>
+        <w:lastRenderedPageBreak/>
+        <w:drawing>
+          <wp:inline distT="0" distB="0" distL="0" distR="0" wp14:anchorId="2A4E9679" wp14:editId="3A44DFB6">
+            <wp:extent cx="3976129" cy="2982097"/>
+            <wp:effectExtent l="0" t="0" r="5715" b="8890"/>
+            <wp:docPr id="10" name="Picture 10"/>
+            <wp:cNvGraphicFramePr>
+              <a:graphicFrameLocks xmlns:a="http://schemas.openxmlformats.org/drawingml/2006/main" noChangeAspect="1"/>
+            </wp:cNvGraphicFramePr>
+            <a:graphic xmlns:a="http://schemas.openxmlformats.org/drawingml/2006/main">
+              <a:graphicData uri="http://schemas.openxmlformats.org/drawingml/2006/picture">
+                <pic:pic xmlns:pic="http://schemas.openxmlformats.org/drawingml/2006/picture">
+                  <pic:nvPicPr>
+                    <pic:cNvPr id="1" name=""/>
+                    <pic:cNvPicPr/>
+                  </pic:nvPicPr>
+                  <pic:blipFill>
+                    <a:blip r:embed="rId28"/>
+                    <a:stretch>
+                      <a:fillRect/>
+                    </a:stretch>
+                  </pic:blipFill>
+                  <pic:spPr>
+                    <a:xfrm>
+                      <a:off x="0" y="0"/>
+                      <a:ext cx="3989894" cy="2992421"/>
+                    </a:xfrm>
+                    <a:prstGeom prst="rect">
+                      <a:avLst/>
+                    </a:prstGeom>
+                  </pic:spPr>
+                </pic:pic>
+              </a:graphicData>
+            </a:graphic>
+          </wp:inline>
+        </w:drawing>
       </w:r>
     </w:p>
     <w:p/>
